--- a/Perfomance/speech_for_performance.docx
+++ b/Perfomance/speech_for_performance.docx
@@ -84,7 +84,27 @@
         <w:rPr>
           <w:rFonts w:eastAsia="Century Gothic" w:cs="Century Gothic" w:ascii="Century Gothic" w:hAnsi="Century Gothic"/>
         </w:rPr>
-        <w:t>Мы презентуем вашему вниманию наш проект Информатишка - чат бот для подготовки к ЕГЭ по информатике</w:t>
+        <w:t>Здравствуйте, меня зовут Жданов Александр</w:t>
+      </w:r>
+      <w:r>
+        <w:rPr>
+          <w:rFonts w:eastAsia="Century Gothic" w:cs="Century Gothic" w:ascii="Century Gothic" w:hAnsi="Century Gothic"/>
+          <w:lang w:val="en-US"/>
+        </w:rPr>
+        <w:t>,</w:t>
+      </w:r>
+      <w:r>
+        <w:rPr>
+          <w:rFonts w:eastAsia="Century Gothic" w:cs="Century Gothic" w:ascii="Century Gothic" w:hAnsi="Century Gothic"/>
+          <w:lang w:val="ru-RU"/>
+        </w:rPr>
+        <w:t xml:space="preserve"> наша команда создала чат бот для подготовки к ЕГЭ по информатике</w:t>
+      </w:r>
+      <w:r>
+        <w:rPr>
+          <w:rFonts w:eastAsia="Century Gothic" w:cs="Century Gothic" w:ascii="Century Gothic" w:hAnsi="Century Gothic"/>
+        </w:rPr>
+        <w:t>.</w:t>
       </w:r>
     </w:p>
     <w:p>
@@ -135,7 +155,30 @@
         <w:rPr>
           <w:rFonts w:eastAsia="Century Gothic" w:cs="Century Gothic" w:ascii="Century Gothic" w:hAnsi="Century Gothic"/>
         </w:rPr>
-        <w:t>С каждым годом всё больше и больше школьников сдают ЕГЭ по информатике. Существует множество платформ для обучения и тестирования, но нет качественных чат ботов для мобильного обучения. Наш продукт решает эту проблему</w:t>
+        <w:t xml:space="preserve">! С каждым годом всё больше и больше школьников сдают ЕГЭ по информатике. Существует множество платформ для обучения и тестирования, но нет </w:t>
+      </w:r>
+      <w:r>
+        <w:rPr>
+          <w:rFonts w:eastAsia="Century Gothic" w:cs="Century Gothic" w:ascii="Century Gothic" w:hAnsi="Century Gothic"/>
+          <w:color w:val="auto"/>
+          <w:kern w:val="0"/>
+          <w:sz w:val="22"/>
+          <w:szCs w:val="22"/>
+          <w:lang w:val="ru-RU" w:eastAsia="en-US" w:bidi="ar-SA"/>
+        </w:rPr>
+        <w:t>полноценных</w:t>
+      </w:r>
+      <w:r>
+        <w:rPr>
+          <w:rFonts w:eastAsia="Century Gothic" w:cs="Century Gothic" w:ascii="Century Gothic" w:hAnsi="Century Gothic"/>
+        </w:rPr>
+        <w:t xml:space="preserve"> чат ботов для мобильного обучения. </w:t>
+      </w:r>
+      <w:r>
+        <w:rPr>
+          <w:rFonts w:eastAsia="Century Gothic" w:cs="Century Gothic" w:ascii="Century Gothic" w:hAnsi="Century Gothic"/>
+        </w:rPr>
+        <w:t>Поэтому мы решили ...</w:t>
       </w:r>
     </w:p>
     <w:p>
@@ -178,6 +221,23 @@
     <w:p>
       <w:pPr>
         <w:pStyle w:val="Normal"/>
+        <w:jc w:val="center"/>
+        <w:rPr>
+          <w:rFonts w:ascii="Century Gothic" w:hAnsi="Century Gothic" w:eastAsia="Century Gothic" w:cs="Century Gothic"/>
+          <w:b/>
+          <w:b/>
+          <w:bCs/>
+          <w:sz w:val="32"/>
+          <w:szCs w:val="32"/>
+        </w:rPr>
+      </w:pPr>
+      <w:r>
+        <w:rPr/>
+      </w:r>
+    </w:p>
+    <w:p>
+      <w:pPr>
+        <w:pStyle w:val="Normal"/>
         <w:bidi w:val="0"/>
         <w:spacing w:lineRule="auto" w:line="259" w:beforeAutospacing="0" w:before="0" w:afterAutospacing="0" w:after="160"/>
         <w:ind w:left="0" w:right="0" w:hanging="0"/>
@@ -218,7 +278,45 @@
           <w:u w:val="none"/>
           <w:lang w:val="ru-RU"/>
         </w:rPr>
-        <w:t>Создать удобный телеграм бот для подготовки к ЕГЭ по информатике</w:t>
+        <w:t>...</w:t>
+      </w:r>
+      <w:r>
+        <w:rPr>
+          <w:rFonts w:eastAsia="Century Gothic" w:cs="Century Gothic" w:ascii="Century Gothic" w:hAnsi="Century Gothic"/>
+          <w:b w:val="false"/>
+          <w:bCs w:val="false"/>
+          <w:i w:val="false"/>
+          <w:iCs w:val="false"/>
+          <w:caps w:val="false"/>
+          <w:smallCaps w:val="false"/>
+          <w:strike w:val="false"/>
+          <w:dstrike w:val="false"/>
+          <w:color w:val="000000" w:themeColor="text1" w:themeShade="ff" w:themeTint="ff"/>
+          <w:sz w:val="24"/>
+          <w:szCs w:val="24"/>
+          <w:u w:val="none"/>
+          <w:lang w:val="ru-RU"/>
+        </w:rPr>
+        <w:t>с</w:t>
+      </w:r>
+      <w:r>
+        <w:rPr>
+          <w:rFonts w:eastAsia="Century Gothic" w:cs="Century Gothic" w:ascii="Century Gothic" w:hAnsi="Century Gothic"/>
+          <w:b w:val="false"/>
+          <w:bCs w:val="false"/>
+          <w:i w:val="false"/>
+          <w:iCs w:val="false"/>
+          <w:caps w:val="false"/>
+          <w:smallCaps w:val="false"/>
+          <w:strike w:val="false"/>
+          <w:dstrike w:val="false"/>
+          <w:color w:val="000000" w:themeColor="text1" w:themeShade="ff" w:themeTint="ff"/>
+          <w:sz w:val="24"/>
+          <w:szCs w:val="24"/>
+          <w:u w:val="none"/>
+          <w:lang w:val="ru-RU"/>
+        </w:rPr>
+        <w:t>оздать удобный телеграм бот для подготовки к ЕГЭ по информатике</w:t>
       </w:r>
     </w:p>
     <w:p>
@@ -269,10 +367,89 @@
     </w:p>
     <w:p>
       <w:pPr>
+        <w:pStyle w:val="Normal"/>
+        <w:bidi w:val="0"/>
+        <w:spacing w:lineRule="auto" w:line="259" w:beforeAutospacing="0" w:before="0" w:afterAutospacing="0" w:after="160"/>
+        <w:ind w:left="0" w:right="0" w:hanging="0"/>
+        <w:jc w:val="center"/>
+        <w:rPr>
+          <w:rFonts w:ascii="Century Gothic" w:hAnsi="Century Gothic" w:eastAsia="Century Gothic" w:cs="Century Gothic"/>
+          <w:b/>
+          <w:b/>
+          <w:bCs/>
+          <w:i w:val="false"/>
+          <w:i w:val="false"/>
+          <w:iCs w:val="false"/>
+          <w:caps w:val="false"/>
+          <w:smallCaps w:val="false"/>
+          <w:strike w:val="false"/>
+          <w:dstrike w:val="false"/>
+          <w:color w:val="000000" w:themeColor="text1" w:themeShade="ff" w:themeTint="ff"/>
+          <w:sz w:val="32"/>
+          <w:szCs w:val="32"/>
+          <w:u w:val="none"/>
+          <w:lang w:val="ru-RU"/>
+        </w:rPr>
+      </w:pPr>
+      <w:r>
+        <w:rPr/>
+      </w:r>
+    </w:p>
+    <w:p>
+      <w:pPr>
         <w:pStyle w:val="ListParagraph"/>
         <w:numPr>
           <w:ilvl w:val="0"/>
-          <w:numId w:val="3"/>
+          <w:numId w:val="0"/>
+        </w:numPr>
+        <w:bidi w:val="0"/>
+        <w:spacing w:lineRule="auto" w:line="259" w:beforeAutospacing="0" w:before="0" w:afterAutospacing="0" w:after="0"/>
+        <w:ind w:left="1080" w:right="0" w:hanging="0"/>
+        <w:contextualSpacing/>
+        <w:jc w:val="left"/>
+        <w:rPr>
+          <w:rFonts w:ascii="Century Gothic" w:hAnsi="Century Gothic" w:eastAsia="Century Gothic" w:cs="Century Gothic"/>
+          <w:b w:val="false"/>
+          <w:b w:val="false"/>
+          <w:bCs w:val="false"/>
+          <w:i w:val="false"/>
+          <w:i w:val="false"/>
+          <w:iCs w:val="false"/>
+          <w:caps w:val="false"/>
+          <w:smallCaps w:val="false"/>
+          <w:color w:val="000000" w:themeColor="text1" w:themeShade="ff" w:themeTint="ff"/>
+          <w:sz w:val="22"/>
+          <w:szCs w:val="22"/>
+          <w:u w:val="none"/>
+          <w:lang w:val="ru-RU"/>
+        </w:rPr>
+      </w:pPr>
+      <w:r>
+        <w:rPr>
+          <w:rFonts w:eastAsia="Century Gothic" w:cs="Century Gothic" w:ascii="Century Gothic" w:hAnsi="Century Gothic"/>
+          <w:b w:val="false"/>
+          <w:bCs w:val="false"/>
+          <w:i w:val="false"/>
+          <w:iCs w:val="false"/>
+          <w:caps w:val="false"/>
+          <w:smallCaps w:val="false"/>
+          <w:strike w:val="false"/>
+          <w:dstrike w:val="false"/>
+          <w:color w:val="000000" w:themeColor="text1" w:themeShade="ff" w:themeTint="ff"/>
+          <w:sz w:val="22"/>
+          <w:szCs w:val="22"/>
+          <w:u w:val="none"/>
+          <w:lang w:val="ru-RU"/>
+        </w:rPr>
+        <w:t xml:space="preserve">для этого мы </w:t>
+      </w:r>
+    </w:p>
+    <w:p>
+      <w:pPr>
+        <w:pStyle w:val="ListParagraph"/>
+        <w:numPr>
+          <w:ilvl w:val="0"/>
+          <w:numId w:val="1"/>
         </w:numPr>
         <w:bidi w:val="0"/>
         <w:spacing w:lineRule="auto" w:line="259" w:beforeAutospacing="0" w:before="0" w:afterAutospacing="0" w:after="0"/>
@@ -321,7 +498,7 @@
         <w:pStyle w:val="ListParagraph"/>
         <w:numPr>
           <w:ilvl w:val="0"/>
-          <w:numId w:val="3"/>
+          <w:numId w:val="1"/>
         </w:numPr>
         <w:bidi w:val="0"/>
         <w:spacing w:lineRule="auto" w:line="259" w:beforeAutospacing="0" w:before="0" w:afterAutospacing="0" w:after="0"/>
@@ -370,7 +547,7 @@
         <w:pStyle w:val="ListParagraph"/>
         <w:numPr>
           <w:ilvl w:val="0"/>
-          <w:numId w:val="3"/>
+          <w:numId w:val="1"/>
         </w:numPr>
         <w:bidi w:val="0"/>
         <w:spacing w:lineRule="auto" w:line="259" w:beforeAutospacing="0" w:before="0" w:afterAutospacing="0" w:after="0"/>
@@ -419,7 +596,7 @@
         <w:pStyle w:val="ListParagraph"/>
         <w:numPr>
           <w:ilvl w:val="0"/>
-          <w:numId w:val="3"/>
+          <w:numId w:val="1"/>
         </w:numPr>
         <w:bidi w:val="0"/>
         <w:spacing w:lineRule="auto" w:line="259" w:beforeAutospacing="0" w:before="0" w:afterAutospacing="0" w:after="0"/>
@@ -460,7 +637,27 @@
           <w:u w:val="none"/>
           <w:lang w:val="ru-RU"/>
         </w:rPr>
-        <w:t>Написать парсер для получение нужных реклам</w:t>
+        <w:t xml:space="preserve">Написать парсер для получение нужных </w:t>
+      </w:r>
+      <w:r>
+        <w:rPr>
+          <w:rFonts w:eastAsia="Century Gothic" w:cs="Century Gothic" w:ascii="Century Gothic" w:hAnsi="Century Gothic"/>
+          <w:b w:val="false"/>
+          <w:bCs w:val="false"/>
+          <w:i w:val="false"/>
+          <w:iCs w:val="false"/>
+          <w:caps w:val="false"/>
+          <w:smallCaps w:val="false"/>
+          <w:strike w:val="false"/>
+          <w:dstrike w:val="false"/>
+          <w:color w:val="000000" w:themeColor="text1" w:themeShade="ff" w:themeTint="ff"/>
+          <w:kern w:val="0"/>
+          <w:sz w:val="22"/>
+          <w:szCs w:val="22"/>
+          <w:u w:val="none"/>
+          <w:lang w:val="ru-RU" w:eastAsia="en-US" w:bidi="ar-SA"/>
+        </w:rPr>
+        <w:t>данных</w:t>
       </w:r>
     </w:p>
     <w:p>
@@ -468,7 +665,7 @@
         <w:pStyle w:val="ListParagraph"/>
         <w:numPr>
           <w:ilvl w:val="0"/>
-          <w:numId w:val="3"/>
+          <w:numId w:val="1"/>
         </w:numPr>
         <w:bidi w:val="0"/>
         <w:spacing w:lineRule="auto" w:line="259" w:beforeAutospacing="0" w:before="0" w:afterAutospacing="0" w:after="160"/>
@@ -514,6 +711,35 @@
     </w:p>
     <w:p>
       <w:pPr>
+        <w:pStyle w:val="ListParagraph"/>
+        <w:bidi w:val="0"/>
+        <w:spacing w:lineRule="auto" w:line="259" w:beforeAutospacing="0" w:before="0" w:afterAutospacing="0" w:after="160"/>
+        <w:ind w:left="720" w:right="0" w:hanging="360"/>
+        <w:contextualSpacing/>
+        <w:jc w:val="left"/>
+        <w:rPr>
+          <w:rFonts w:ascii="Century Gothic" w:hAnsi="Century Gothic" w:eastAsia="Century Gothic" w:cs="Century Gothic"/>
+          <w:b w:val="false"/>
+          <w:b w:val="false"/>
+          <w:bCs w:val="false"/>
+          <w:i w:val="false"/>
+          <w:i w:val="false"/>
+          <w:iCs w:val="false"/>
+          <w:caps w:val="false"/>
+          <w:smallCaps w:val="false"/>
+          <w:color w:val="000000" w:themeColor="text1" w:themeShade="ff" w:themeTint="ff"/>
+          <w:sz w:val="22"/>
+          <w:szCs w:val="22"/>
+          <w:u w:val="none"/>
+          <w:lang w:val="ru-RU"/>
+        </w:rPr>
+      </w:pPr>
+      <w:r>
+        <w:rPr/>
+      </w:r>
+    </w:p>
+    <w:p>
+      <w:pPr>
         <w:pStyle w:val="Normal"/>
         <w:bidi w:val="0"/>
         <w:spacing w:lineRule="auto" w:line="259" w:beforeAutospacing="0" w:before="0" w:afterAutospacing="0" w:after="160"/>
@@ -670,7 +896,6 @@
       <w:hyperlink r:id="rId2">
         <w:r>
           <w:rPr>
-            <w:rStyle w:val="InternetLink"/>
             <w:rFonts w:eastAsia="Century Gothic" w:cs="Century Gothic" w:ascii="Century Gothic" w:hAnsi="Century Gothic"/>
             <w:b w:val="false"/>
             <w:bCs w:val="false"/>
@@ -760,23 +985,7 @@
         </w:rPr>
       </w:pPr>
       <w:r>
-        <w:rPr>
-          <w:rFonts w:eastAsia="Century Gothic" w:cs="Century Gothic" w:ascii="Century Gothic" w:hAnsi="Century Gothic"/>
-          <w:b/>
-          <w:bCs/>
-          <w:i w:val="false"/>
-          <w:iCs w:val="false"/>
-          <w:caps w:val="false"/>
-          <w:smallCaps w:val="false"/>
-          <w:strike w:val="false"/>
-          <w:dstrike w:val="false"/>
-          <w:color w:val="000000" w:themeColor="text1" w:themeShade="ff" w:themeTint="ff"/>
-          <w:sz w:val="32"/>
-          <w:szCs w:val="32"/>
-          <w:u w:val="none"/>
-          <w:lang w:val="ru-RU"/>
-        </w:rPr>
-        <w:t>Целевая аудитория</w:t>
+        <w:rPr/>
       </w:r>
     </w:p>
     <w:p>
@@ -806,6 +1015,142 @@
         </w:rPr>
       </w:pPr>
       <w:r>
+        <w:rPr/>
+      </w:r>
+    </w:p>
+    <w:p>
+      <w:pPr>
+        <w:pStyle w:val="Normal"/>
+        <w:bidi w:val="0"/>
+        <w:spacing w:lineRule="auto" w:line="259" w:beforeAutospacing="0" w:before="0" w:afterAutospacing="0" w:after="160"/>
+        <w:ind w:left="0" w:right="0" w:hanging="0"/>
+        <w:jc w:val="center"/>
+        <w:rPr>
+          <w:rFonts w:ascii="Century Gothic" w:hAnsi="Century Gothic" w:eastAsia="Century Gothic" w:cs="Century Gothic"/>
+          <w:b/>
+          <w:b/>
+          <w:bCs/>
+          <w:i w:val="false"/>
+          <w:i w:val="false"/>
+          <w:iCs w:val="false"/>
+          <w:caps w:val="false"/>
+          <w:smallCaps w:val="false"/>
+          <w:strike w:val="false"/>
+          <w:dstrike w:val="false"/>
+          <w:color w:val="000000" w:themeColor="text1" w:themeShade="ff" w:themeTint="ff"/>
+          <w:sz w:val="32"/>
+          <w:szCs w:val="32"/>
+          <w:u w:val="none"/>
+          <w:lang w:val="ru-RU"/>
+        </w:rPr>
+      </w:pPr>
+      <w:r>
+        <w:rPr/>
+      </w:r>
+    </w:p>
+    <w:p>
+      <w:pPr>
+        <w:pStyle w:val="Normal"/>
+        <w:bidi w:val="0"/>
+        <w:spacing w:lineRule="auto" w:line="259" w:beforeAutospacing="0" w:before="0" w:afterAutospacing="0" w:after="160"/>
+        <w:ind w:left="0" w:right="0" w:hanging="0"/>
+        <w:jc w:val="center"/>
+        <w:rPr>
+          <w:rFonts w:ascii="Century Gothic" w:hAnsi="Century Gothic" w:eastAsia="Century Gothic" w:cs="Century Gothic"/>
+          <w:b/>
+          <w:b/>
+          <w:bCs/>
+          <w:i w:val="false"/>
+          <w:i w:val="false"/>
+          <w:iCs w:val="false"/>
+          <w:caps w:val="false"/>
+          <w:smallCaps w:val="false"/>
+          <w:strike w:val="false"/>
+          <w:dstrike w:val="false"/>
+          <w:color w:val="000000" w:themeColor="text1" w:themeShade="ff" w:themeTint="ff"/>
+          <w:sz w:val="32"/>
+          <w:szCs w:val="32"/>
+          <w:u w:val="none"/>
+          <w:lang w:val="ru-RU"/>
+        </w:rPr>
+      </w:pPr>
+      <w:r>
+        <w:rPr/>
+      </w:r>
+    </w:p>
+    <w:p>
+      <w:pPr>
+        <w:pStyle w:val="Normal"/>
+        <w:bidi w:val="0"/>
+        <w:spacing w:lineRule="auto" w:line="259" w:beforeAutospacing="0" w:before="0" w:afterAutospacing="0" w:after="160"/>
+        <w:ind w:left="0" w:right="0" w:hanging="0"/>
+        <w:jc w:val="center"/>
+        <w:rPr>
+          <w:rFonts w:ascii="Century Gothic" w:hAnsi="Century Gothic" w:eastAsia="Century Gothic" w:cs="Century Gothic"/>
+          <w:b/>
+          <w:b/>
+          <w:bCs/>
+          <w:i w:val="false"/>
+          <w:i w:val="false"/>
+          <w:iCs w:val="false"/>
+          <w:caps w:val="false"/>
+          <w:smallCaps w:val="false"/>
+          <w:strike w:val="false"/>
+          <w:dstrike w:val="false"/>
+          <w:color w:val="000000" w:themeColor="text1" w:themeShade="ff" w:themeTint="ff"/>
+          <w:sz w:val="32"/>
+          <w:szCs w:val="32"/>
+          <w:u w:val="none"/>
+          <w:lang w:val="ru-RU"/>
+        </w:rPr>
+      </w:pPr>
+      <w:r>
+        <w:rPr>
+          <w:rFonts w:eastAsia="Century Gothic" w:cs="Century Gothic" w:ascii="Century Gothic" w:hAnsi="Century Gothic"/>
+          <w:b/>
+          <w:bCs/>
+          <w:i w:val="false"/>
+          <w:iCs w:val="false"/>
+          <w:caps w:val="false"/>
+          <w:smallCaps w:val="false"/>
+          <w:strike w:val="false"/>
+          <w:dstrike w:val="false"/>
+          <w:color w:val="000000" w:themeColor="text1" w:themeShade="ff" w:themeTint="ff"/>
+          <w:sz w:val="32"/>
+          <w:szCs w:val="32"/>
+          <w:u w:val="none"/>
+          <w:lang w:val="ru-RU"/>
+        </w:rPr>
+        <w:t>Целевая аудитория</w:t>
+      </w:r>
+    </w:p>
+    <w:p>
+      <w:pPr>
+        <w:pStyle w:val="Normal"/>
+        <w:bidi w:val="0"/>
+        <w:spacing w:lineRule="auto" w:line="259" w:beforeAutospacing="0" w:before="0" w:afterAutospacing="0" w:after="160"/>
+        <w:ind w:left="0" w:right="0" w:hanging="0"/>
+        <w:jc w:val="center"/>
+        <w:rPr>
+          <w:rFonts w:ascii="Century Gothic" w:hAnsi="Century Gothic" w:eastAsia="Century Gothic" w:cs="Century Gothic"/>
+          <w:b/>
+          <w:b/>
+          <w:bCs/>
+          <w:i w:val="false"/>
+          <w:i w:val="false"/>
+          <w:iCs w:val="false"/>
+          <w:caps w:val="false"/>
+          <w:smallCaps w:val="false"/>
+          <w:strike w:val="false"/>
+          <w:dstrike w:val="false"/>
+          <w:color w:val="000000" w:themeColor="text1" w:themeShade="ff" w:themeTint="ff"/>
+          <w:sz w:val="32"/>
+          <w:szCs w:val="32"/>
+          <w:u w:val="none"/>
+          <w:lang w:val="ru-RU"/>
+        </w:rPr>
+      </w:pPr>
+      <w:r>
         <w:rPr>
           <w:rFonts w:eastAsia="Century Gothic" w:cs="Century Gothic" w:ascii="Century Gothic" w:hAnsi="Century Gothic"/>
           <w:b/>
@@ -867,7 +1212,337 @@
           <w:u w:val="none"/>
           <w:lang w:val="ru-RU"/>
         </w:rPr>
-        <w:t>Школьники 9 – 11 класс</w:t>
+        <w:t>Наш проект предназначен для ш</w:t>
+      </w:r>
+      <w:r>
+        <w:rPr>
+          <w:rFonts w:eastAsia="Century Gothic" w:cs="Century Gothic" w:ascii="Century Gothic" w:hAnsi="Century Gothic"/>
+          <w:b w:val="false"/>
+          <w:bCs w:val="false"/>
+          <w:i w:val="false"/>
+          <w:iCs w:val="false"/>
+          <w:caps w:val="false"/>
+          <w:smallCaps w:val="false"/>
+          <w:strike w:val="false"/>
+          <w:dstrike w:val="false"/>
+          <w:color w:val="000000" w:themeColor="text1" w:themeShade="ff" w:themeTint="ff"/>
+          <w:sz w:val="22"/>
+          <w:szCs w:val="22"/>
+          <w:u w:val="none"/>
+          <w:lang w:val="ru-RU"/>
+        </w:rPr>
+        <w:t>кольник</w:t>
+      </w:r>
+      <w:r>
+        <w:rPr>
+          <w:rFonts w:eastAsia="Century Gothic" w:cs="Century Gothic" w:ascii="Century Gothic" w:hAnsi="Century Gothic"/>
+          <w:b w:val="false"/>
+          <w:bCs w:val="false"/>
+          <w:i w:val="false"/>
+          <w:iCs w:val="false"/>
+          <w:caps w:val="false"/>
+          <w:smallCaps w:val="false"/>
+          <w:strike w:val="false"/>
+          <w:dstrike w:val="false"/>
+          <w:color w:val="000000" w:themeColor="text1" w:themeShade="ff" w:themeTint="ff"/>
+          <w:sz w:val="22"/>
+          <w:szCs w:val="22"/>
+          <w:u w:val="none"/>
+          <w:lang w:val="ru-RU"/>
+        </w:rPr>
+        <w:t>ов</w:t>
+      </w:r>
+      <w:r>
+        <w:rPr>
+          <w:rFonts w:eastAsia="Century Gothic" w:cs="Century Gothic" w:ascii="Century Gothic" w:hAnsi="Century Gothic"/>
+          <w:b w:val="false"/>
+          <w:bCs w:val="false"/>
+          <w:i w:val="false"/>
+          <w:iCs w:val="false"/>
+          <w:caps w:val="false"/>
+          <w:smallCaps w:val="false"/>
+          <w:strike w:val="false"/>
+          <w:dstrike w:val="false"/>
+          <w:color w:val="000000" w:themeColor="text1" w:themeShade="ff" w:themeTint="ff"/>
+          <w:sz w:val="22"/>
+          <w:szCs w:val="22"/>
+          <w:u w:val="none"/>
+          <w:lang w:val="ru-RU"/>
+        </w:rPr>
+        <w:t xml:space="preserve"> 9 – 11 класс</w:t>
+      </w:r>
+      <w:r>
+        <w:rPr>
+          <w:rFonts w:eastAsia="Century Gothic" w:cs="Century Gothic" w:ascii="Century Gothic" w:hAnsi="Century Gothic"/>
+          <w:b w:val="false"/>
+          <w:bCs w:val="false"/>
+          <w:i w:val="false"/>
+          <w:iCs w:val="false"/>
+          <w:caps w:val="false"/>
+          <w:smallCaps w:val="false"/>
+          <w:strike w:val="false"/>
+          <w:dstrike w:val="false"/>
+          <w:color w:val="000000" w:themeColor="text1" w:themeShade="ff" w:themeTint="ff"/>
+          <w:sz w:val="22"/>
+          <w:szCs w:val="22"/>
+          <w:u w:val="none"/>
+          <w:lang w:val="ru-RU"/>
+        </w:rPr>
+        <w:t>а, которые могут и</w:t>
+      </w:r>
+      <w:r>
+        <w:rPr>
+          <w:rFonts w:eastAsia="Century Gothic" w:cs="Century Gothic" w:ascii="Century Gothic" w:hAnsi="Century Gothic"/>
+        </w:rPr>
+        <w:t>спользова</w:t>
+      </w:r>
+      <w:r>
+        <w:rPr>
+          <w:rFonts w:eastAsia="Century Gothic" w:cs="Century Gothic" w:ascii="Century Gothic" w:hAnsi="Century Gothic"/>
+        </w:rPr>
+        <w:t xml:space="preserve">ть </w:t>
+      </w:r>
+      <w:r>
+        <w:rPr>
+          <w:rFonts w:eastAsia="Century Gothic" w:cs="Century Gothic" w:ascii="Century Gothic" w:hAnsi="Century Gothic"/>
+        </w:rPr>
+        <w:t xml:space="preserve">чат бот для наработки навыка решения задач ЕГЭ, </w:t>
+      </w:r>
+      <w:r>
+        <w:rPr>
+          <w:rFonts w:eastAsia="Century Gothic" w:cs="Century Gothic" w:ascii="Century Gothic" w:hAnsi="Century Gothic"/>
+        </w:rPr>
+        <w:t xml:space="preserve">а также для </w:t>
+      </w:r>
+      <w:r>
+        <w:rPr>
+          <w:rFonts w:eastAsia="Century Gothic" w:cs="Century Gothic" w:ascii="Century Gothic" w:hAnsi="Century Gothic"/>
+          <w:b w:val="false"/>
+          <w:bCs w:val="false"/>
+          <w:i w:val="false"/>
+          <w:iCs w:val="false"/>
+          <w:caps w:val="false"/>
+          <w:smallCaps w:val="false"/>
+          <w:strike w:val="false"/>
+          <w:dstrike w:val="false"/>
+          <w:color w:val="000000" w:themeColor="text1" w:themeShade="ff" w:themeTint="ff"/>
+          <w:sz w:val="22"/>
+          <w:szCs w:val="22"/>
+          <w:u w:val="none"/>
+          <w:lang w:val="ru-RU"/>
+        </w:rPr>
+        <w:t>у</w:t>
+      </w:r>
+      <w:r>
+        <w:rPr>
+          <w:rFonts w:eastAsia="Century Gothic" w:cs="Century Gothic" w:ascii="Century Gothic" w:hAnsi="Century Gothic"/>
+          <w:b w:val="false"/>
+          <w:bCs w:val="false"/>
+          <w:i w:val="false"/>
+          <w:iCs w:val="false"/>
+          <w:caps w:val="false"/>
+          <w:smallCaps w:val="false"/>
+          <w:strike w:val="false"/>
+          <w:dstrike w:val="false"/>
+          <w:color w:val="000000" w:themeColor="text1" w:themeShade="ff" w:themeTint="ff"/>
+          <w:sz w:val="22"/>
+          <w:szCs w:val="22"/>
+          <w:u w:val="none"/>
+          <w:lang w:val="ru-RU"/>
+        </w:rPr>
+        <w:t>чител</w:t>
+      </w:r>
+      <w:r>
+        <w:rPr>
+          <w:rFonts w:eastAsia="Century Gothic" w:cs="Century Gothic" w:ascii="Century Gothic" w:hAnsi="Century Gothic"/>
+          <w:b w:val="false"/>
+          <w:bCs w:val="false"/>
+          <w:i w:val="false"/>
+          <w:iCs w:val="false"/>
+          <w:caps w:val="false"/>
+          <w:smallCaps w:val="false"/>
+          <w:strike w:val="false"/>
+          <w:dstrike w:val="false"/>
+          <w:color w:val="000000" w:themeColor="text1" w:themeShade="ff" w:themeTint="ff"/>
+          <w:sz w:val="22"/>
+          <w:szCs w:val="22"/>
+          <w:u w:val="none"/>
+          <w:lang w:val="ru-RU"/>
+        </w:rPr>
+        <w:t>ей</w:t>
+      </w:r>
+      <w:r>
+        <w:rPr>
+          <w:rFonts w:eastAsia="Century Gothic" w:cs="Century Gothic" w:ascii="Century Gothic" w:hAnsi="Century Gothic"/>
+          <w:b w:val="false"/>
+          <w:bCs w:val="false"/>
+          <w:i w:val="false"/>
+          <w:iCs w:val="false"/>
+          <w:caps w:val="false"/>
+          <w:smallCaps w:val="false"/>
+          <w:strike w:val="false"/>
+          <w:dstrike w:val="false"/>
+          <w:color w:val="000000" w:themeColor="text1" w:themeShade="ff" w:themeTint="ff"/>
+          <w:sz w:val="22"/>
+          <w:szCs w:val="22"/>
+          <w:u w:val="none"/>
+          <w:lang w:val="ru-RU"/>
+        </w:rPr>
+        <w:t xml:space="preserve"> информатики, </w:t>
+      </w:r>
+      <w:r>
+        <w:rPr>
+          <w:rFonts w:eastAsia="Century Gothic" w:cs="Century Gothic" w:ascii="Century Gothic" w:hAnsi="Century Gothic"/>
+          <w:b w:val="false"/>
+          <w:bCs w:val="false"/>
+          <w:i w:val="false"/>
+          <w:iCs w:val="false"/>
+          <w:caps w:val="false"/>
+          <w:smallCaps w:val="false"/>
+          <w:strike w:val="false"/>
+          <w:dstrike w:val="false"/>
+          <w:color w:val="000000" w:themeColor="text1" w:themeShade="ff" w:themeTint="ff"/>
+          <w:sz w:val="22"/>
+          <w:szCs w:val="22"/>
+          <w:u w:val="none"/>
+          <w:lang w:val="ru-RU"/>
+        </w:rPr>
+        <w:t>в качестве учебного пособия и для поиска нестандартных задач</w:t>
+      </w:r>
+    </w:p>
+    <w:p>
+      <w:pPr>
+        <w:pStyle w:val="Normal"/>
+        <w:bidi w:val="0"/>
+        <w:spacing w:lineRule="auto" w:line="259" w:beforeAutospacing="0" w:before="0" w:afterAutospacing="0" w:after="160"/>
+        <w:ind w:left="0" w:right="0" w:hanging="0"/>
+        <w:jc w:val="left"/>
+        <w:rPr>
+          <w:rFonts w:ascii="Century Gothic" w:hAnsi="Century Gothic" w:eastAsia="Century Gothic" w:cs="Century Gothic"/>
+          <w:b w:val="false"/>
+          <w:b w:val="false"/>
+          <w:bCs w:val="false"/>
+          <w:i w:val="false"/>
+          <w:i w:val="false"/>
+          <w:iCs w:val="false"/>
+          <w:caps w:val="false"/>
+          <w:smallCaps w:val="false"/>
+          <w:strike w:val="false"/>
+          <w:dstrike w:val="false"/>
+          <w:color w:val="000000" w:themeColor="text1" w:themeShade="ff" w:themeTint="ff"/>
+          <w:sz w:val="22"/>
+          <w:szCs w:val="22"/>
+          <w:u w:val="none"/>
+          <w:lang w:val="ru-RU"/>
+        </w:rPr>
+      </w:pPr>
+      <w:r>
+        <w:rPr>
+          <w:rFonts w:eastAsia="Century Gothic" w:cs="Century Gothic" w:ascii="Century Gothic" w:hAnsi="Century Gothic"/>
+          <w:b w:val="false"/>
+          <w:bCs w:val="false"/>
+          <w:i w:val="false"/>
+          <w:iCs w:val="false"/>
+          <w:caps w:val="false"/>
+          <w:smallCaps w:val="false"/>
+          <w:strike w:val="false"/>
+          <w:dstrike w:val="false"/>
+          <w:color w:val="000000" w:themeColor="text1" w:themeShade="ff" w:themeTint="ff"/>
+          <w:sz w:val="22"/>
+          <w:szCs w:val="22"/>
+          <w:u w:val="none"/>
+          <w:lang w:val="ru-RU"/>
+        </w:rPr>
+      </w:r>
+    </w:p>
+    <w:p>
+      <w:pPr>
+        <w:pStyle w:val="Normal"/>
+        <w:bidi w:val="0"/>
+        <w:spacing w:lineRule="auto" w:line="259" w:beforeAutospacing="0" w:before="0" w:afterAutospacing="0" w:after="160"/>
+        <w:ind w:left="0" w:right="0" w:hanging="0"/>
+        <w:jc w:val="center"/>
+        <w:rPr>
+          <w:rFonts w:ascii="Century Gothic" w:hAnsi="Century Gothic" w:eastAsia="Century Gothic" w:cs="Century Gothic"/>
+          <w:b/>
+          <w:b/>
+          <w:bCs/>
+          <w:i w:val="false"/>
+          <w:i w:val="false"/>
+          <w:iCs w:val="false"/>
+          <w:caps w:val="false"/>
+          <w:smallCaps w:val="false"/>
+          <w:strike w:val="false"/>
+          <w:dstrike w:val="false"/>
+          <w:color w:val="000000" w:themeColor="text1" w:themeShade="ff" w:themeTint="ff"/>
+          <w:sz w:val="32"/>
+          <w:szCs w:val="32"/>
+          <w:u w:val="none"/>
+          <w:lang w:val="ru-RU"/>
+        </w:rPr>
+      </w:pPr>
+      <w:r>
+        <w:rPr>
+          <w:rFonts w:eastAsia="Century Gothic" w:cs="Century Gothic" w:ascii="Century Gothic" w:hAnsi="Century Gothic"/>
+          <w:b/>
+          <w:bCs/>
+          <w:i w:val="false"/>
+          <w:iCs w:val="false"/>
+          <w:caps w:val="false"/>
+          <w:smallCaps w:val="false"/>
+          <w:strike w:val="false"/>
+          <w:dstrike w:val="false"/>
+          <w:color w:val="000000" w:themeColor="text1" w:themeShade="ff" w:themeTint="ff"/>
+          <w:sz w:val="32"/>
+          <w:szCs w:val="32"/>
+          <w:u w:val="none"/>
+          <w:lang w:val="ru-RU"/>
+        </w:rPr>
+        <w:t>Функционал</w:t>
+      </w:r>
+    </w:p>
+    <w:p>
+      <w:pPr>
+        <w:pStyle w:val="ListParagraph"/>
+        <w:numPr>
+          <w:ilvl w:val="0"/>
+          <w:numId w:val="0"/>
+        </w:numPr>
+        <w:bidi w:val="0"/>
+        <w:spacing w:lineRule="exact" w:line="240"/>
+        <w:ind w:left="1440" w:hanging="0"/>
+        <w:jc w:val="left"/>
+        <w:rPr>
+          <w:rFonts w:ascii="Century Gothic" w:hAnsi="Century Gothic" w:eastAsia="Century Gothic" w:cs="Century Gothic"/>
+          <w:b w:val="false"/>
+          <w:b w:val="false"/>
+          <w:bCs w:val="false"/>
+          <w:i w:val="false"/>
+          <w:i w:val="false"/>
+          <w:iCs w:val="false"/>
+          <w:caps w:val="false"/>
+          <w:smallCaps w:val="false"/>
+          <w:color w:val="444444"/>
+          <w:sz w:val="22"/>
+          <w:szCs w:val="22"/>
+          <w:lang w:val="en-US"/>
+        </w:rPr>
+      </w:pPr>
+      <w:r>
+        <w:rPr>
+          <w:rFonts w:eastAsia="Century Gothic" w:cs="Century Gothic" w:ascii="Century Gothic" w:hAnsi="Century Gothic"/>
+          <w:b w:val="false"/>
+          <w:bCs w:val="false"/>
+          <w:i w:val="false"/>
+          <w:iCs w:val="false"/>
+          <w:caps w:val="false"/>
+          <w:smallCaps w:val="false"/>
+          <w:color w:val="444444"/>
+          <w:sz w:val="22"/>
+          <w:szCs w:val="22"/>
+          <w:lang w:val="ru-RU"/>
+        </w:rPr>
+        <w:t>Поэтому наш чат бот умеет</w:t>
       </w:r>
     </w:p>
     <w:p>
@@ -878,21 +1553,545 @@
           <w:numId w:val="1"/>
         </w:numPr>
         <w:bidi w:val="0"/>
-        <w:spacing w:lineRule="auto" w:line="259" w:beforeAutospacing="0" w:before="0" w:afterAutospacing="0" w:after="160"/>
-        <w:ind w:left="720" w:right="0" w:hanging="360"/>
-        <w:contextualSpacing/>
+        <w:spacing w:lineRule="exact" w:line="240"/>
         <w:jc w:val="left"/>
         <w:rPr>
           <w:rFonts w:ascii="Century Gothic" w:hAnsi="Century Gothic" w:eastAsia="Century Gothic" w:cs="Century Gothic"/>
-          <w:sz w:val="22"/>
-          <w:szCs w:val="22"/>
-        </w:rPr>
-      </w:pPr>
-      <w:r>
-        <w:rPr>
-          <w:rFonts w:eastAsia="Century Gothic" w:cs="Century Gothic" w:ascii="Century Gothic" w:hAnsi="Century Gothic"/>
-        </w:rPr>
-        <w:t>Использование чат бота для наработки навыка решения задач ЕГЭ</w:t>
+          <w:b w:val="false"/>
+          <w:b w:val="false"/>
+          <w:bCs w:val="false"/>
+          <w:i w:val="false"/>
+          <w:i w:val="false"/>
+          <w:iCs w:val="false"/>
+          <w:caps w:val="false"/>
+          <w:smallCaps w:val="false"/>
+          <w:color w:val="444444"/>
+          <w:sz w:val="22"/>
+          <w:szCs w:val="22"/>
+          <w:lang w:val="en-US"/>
+        </w:rPr>
+      </w:pPr>
+      <w:r>
+        <w:rPr>
+          <w:rFonts w:eastAsia="Century Gothic" w:cs="Century Gothic" w:ascii="Century Gothic" w:hAnsi="Century Gothic"/>
+          <w:b w:val="false"/>
+          <w:bCs w:val="false"/>
+          <w:i w:val="false"/>
+          <w:iCs w:val="false"/>
+          <w:caps w:val="false"/>
+          <w:smallCaps w:val="false"/>
+          <w:color w:val="444444"/>
+          <w:sz w:val="22"/>
+          <w:szCs w:val="22"/>
+          <w:lang w:val="ru-RU"/>
+        </w:rPr>
+        <w:t>Выда</w:t>
+      </w:r>
+      <w:r>
+        <w:rPr>
+          <w:rFonts w:eastAsia="Century Gothic" w:cs="Century Gothic" w:ascii="Century Gothic" w:hAnsi="Century Gothic"/>
+          <w:b w:val="false"/>
+          <w:bCs w:val="false"/>
+          <w:i w:val="false"/>
+          <w:iCs w:val="false"/>
+          <w:caps w:val="false"/>
+          <w:smallCaps w:val="false"/>
+          <w:color w:val="444444"/>
+          <w:sz w:val="22"/>
+          <w:szCs w:val="22"/>
+          <w:lang w:val="ru-RU"/>
+        </w:rPr>
+        <w:t xml:space="preserve">вать </w:t>
+      </w:r>
+      <w:r>
+        <w:rPr>
+          <w:rFonts w:eastAsia="Century Gothic" w:cs="Century Gothic" w:ascii="Century Gothic" w:hAnsi="Century Gothic"/>
+          <w:b w:val="false"/>
+          <w:bCs w:val="false"/>
+          <w:i w:val="false"/>
+          <w:iCs w:val="false"/>
+          <w:caps w:val="false"/>
+          <w:smallCaps w:val="false"/>
+          <w:color w:val="444444"/>
+          <w:sz w:val="22"/>
+          <w:szCs w:val="22"/>
+          <w:lang w:val="ru-RU"/>
+        </w:rPr>
+        <w:t>конкретны</w:t>
+      </w:r>
+      <w:r>
+        <w:rPr>
+          <w:rFonts w:eastAsia="Century Gothic" w:cs="Century Gothic" w:ascii="Century Gothic" w:hAnsi="Century Gothic"/>
+          <w:b w:val="false"/>
+          <w:bCs w:val="false"/>
+          <w:i w:val="false"/>
+          <w:iCs w:val="false"/>
+          <w:caps w:val="false"/>
+          <w:smallCaps w:val="false"/>
+          <w:color w:val="444444"/>
+          <w:sz w:val="22"/>
+          <w:szCs w:val="22"/>
+          <w:lang w:val="ru-RU"/>
+        </w:rPr>
+        <w:t>е</w:t>
+      </w:r>
+      <w:r>
+        <w:rPr>
+          <w:rFonts w:eastAsia="Century Gothic" w:cs="Century Gothic" w:ascii="Century Gothic" w:hAnsi="Century Gothic"/>
+          <w:b w:val="false"/>
+          <w:bCs w:val="false"/>
+          <w:i w:val="false"/>
+          <w:iCs w:val="false"/>
+          <w:caps w:val="false"/>
+          <w:smallCaps w:val="false"/>
+          <w:color w:val="444444"/>
+          <w:sz w:val="22"/>
+          <w:szCs w:val="22"/>
+          <w:lang w:val="ru-RU"/>
+        </w:rPr>
+        <w:t xml:space="preserve"> задач</w:t>
+      </w:r>
+      <w:r>
+        <w:rPr>
+          <w:rFonts w:eastAsia="Century Gothic" w:cs="Century Gothic" w:ascii="Century Gothic" w:hAnsi="Century Gothic"/>
+          <w:b w:val="false"/>
+          <w:bCs w:val="false"/>
+          <w:i w:val="false"/>
+          <w:iCs w:val="false"/>
+          <w:caps w:val="false"/>
+          <w:smallCaps w:val="false"/>
+          <w:color w:val="444444"/>
+          <w:sz w:val="22"/>
+          <w:szCs w:val="22"/>
+          <w:lang w:val="ru-RU"/>
+        </w:rPr>
+        <w:t>и</w:t>
+      </w:r>
+      <w:r>
+        <w:rPr>
+          <w:rFonts w:eastAsia="Century Gothic" w:cs="Century Gothic" w:ascii="Century Gothic" w:hAnsi="Century Gothic"/>
+          <w:b w:val="false"/>
+          <w:bCs w:val="false"/>
+          <w:i w:val="false"/>
+          <w:iCs w:val="false"/>
+          <w:caps w:val="false"/>
+          <w:smallCaps w:val="false"/>
+          <w:color w:val="444444"/>
+          <w:sz w:val="22"/>
+          <w:szCs w:val="22"/>
+          <w:lang w:val="ru-RU"/>
+        </w:rPr>
+        <w:t xml:space="preserve"> для решения и проверки пользовател</w:t>
+      </w:r>
+      <w:r>
+        <w:rPr>
+          <w:rFonts w:eastAsia="Century Gothic" w:cs="Century Gothic" w:ascii="Century Gothic" w:hAnsi="Century Gothic"/>
+          <w:b w:val="false"/>
+          <w:bCs w:val="false"/>
+          <w:i w:val="false"/>
+          <w:iCs w:val="false"/>
+          <w:caps w:val="false"/>
+          <w:smallCaps w:val="false"/>
+          <w:color w:val="444444"/>
+          <w:sz w:val="22"/>
+          <w:szCs w:val="22"/>
+          <w:lang w:val="ru-RU"/>
+        </w:rPr>
+        <w:t>ю</w:t>
+      </w:r>
+    </w:p>
+    <w:p>
+      <w:pPr>
+        <w:pStyle w:val="ListParagraph"/>
+        <w:numPr>
+          <w:ilvl w:val="0"/>
+          <w:numId w:val="1"/>
+        </w:numPr>
+        <w:bidi w:val="0"/>
+        <w:spacing w:lineRule="exact" w:line="240"/>
+        <w:jc w:val="left"/>
+        <w:rPr>
+          <w:rFonts w:ascii="Century Gothic" w:hAnsi="Century Gothic" w:eastAsia="Century Gothic" w:cs="Century Gothic"/>
+          <w:b w:val="false"/>
+          <w:b w:val="false"/>
+          <w:bCs w:val="false"/>
+          <w:i w:val="false"/>
+          <w:i w:val="false"/>
+          <w:iCs w:val="false"/>
+          <w:caps w:val="false"/>
+          <w:smallCaps w:val="false"/>
+          <w:color w:val="444444"/>
+          <w:sz w:val="22"/>
+          <w:szCs w:val="22"/>
+          <w:lang w:val="en-US"/>
+        </w:rPr>
+      </w:pPr>
+      <w:r>
+        <w:rPr>
+          <w:rFonts w:eastAsia="Century Gothic" w:cs="Century Gothic" w:ascii="Century Gothic" w:hAnsi="Century Gothic"/>
+          <w:b w:val="false"/>
+          <w:bCs w:val="false"/>
+          <w:i w:val="false"/>
+          <w:iCs w:val="false"/>
+          <w:caps w:val="false"/>
+          <w:smallCaps w:val="false"/>
+          <w:color w:val="444444"/>
+          <w:sz w:val="22"/>
+          <w:szCs w:val="22"/>
+          <w:lang w:val="ru-RU"/>
+        </w:rPr>
+        <w:t>Предоставлять текстовые и видео материалы т</w:t>
+      </w:r>
+      <w:r>
+        <w:rPr>
+          <w:rFonts w:eastAsia="Century Gothic" w:cs="Century Gothic" w:ascii="Century Gothic" w:hAnsi="Century Gothic"/>
+          <w:b w:val="false"/>
+          <w:bCs w:val="false"/>
+          <w:i w:val="false"/>
+          <w:iCs w:val="false"/>
+          <w:caps w:val="false"/>
+          <w:smallCaps w:val="false"/>
+          <w:color w:val="444444"/>
+          <w:sz w:val="22"/>
+          <w:szCs w:val="22"/>
+          <w:lang w:val="ru-RU"/>
+        </w:rPr>
+        <w:t>еори</w:t>
+      </w:r>
+      <w:r>
+        <w:rPr>
+          <w:rFonts w:eastAsia="Century Gothic" w:cs="Century Gothic" w:ascii="Century Gothic" w:hAnsi="Century Gothic"/>
+          <w:b w:val="false"/>
+          <w:bCs w:val="false"/>
+          <w:i w:val="false"/>
+          <w:iCs w:val="false"/>
+          <w:caps w:val="false"/>
+          <w:smallCaps w:val="false"/>
+          <w:color w:val="444444"/>
+          <w:sz w:val="22"/>
+          <w:szCs w:val="22"/>
+          <w:lang w:val="ru-RU"/>
+        </w:rPr>
+        <w:t>и</w:t>
+      </w:r>
+    </w:p>
+    <w:p>
+      <w:pPr>
+        <w:pStyle w:val="ListParagraph"/>
+        <w:numPr>
+          <w:ilvl w:val="0"/>
+          <w:numId w:val="1"/>
+        </w:numPr>
+        <w:bidi w:val="0"/>
+        <w:spacing w:lineRule="exact" w:line="240"/>
+        <w:jc w:val="left"/>
+        <w:rPr>
+          <w:rFonts w:ascii="Century Gothic" w:hAnsi="Century Gothic" w:eastAsia="Century Gothic" w:cs="Century Gothic"/>
+          <w:b w:val="false"/>
+          <w:b w:val="false"/>
+          <w:bCs w:val="false"/>
+          <w:i w:val="false"/>
+          <w:i w:val="false"/>
+          <w:iCs w:val="false"/>
+          <w:caps w:val="false"/>
+          <w:smallCaps w:val="false"/>
+          <w:color w:val="444444"/>
+          <w:sz w:val="22"/>
+          <w:szCs w:val="22"/>
+          <w:lang w:val="en-US"/>
+        </w:rPr>
+      </w:pPr>
+      <w:r>
+        <w:rPr>
+          <w:rFonts w:eastAsia="Century Gothic" w:cs="Century Gothic" w:ascii="Century Gothic" w:hAnsi="Century Gothic"/>
+          <w:b w:val="false"/>
+          <w:bCs w:val="false"/>
+          <w:i w:val="false"/>
+          <w:iCs w:val="false"/>
+          <w:caps w:val="false"/>
+          <w:smallCaps w:val="false"/>
+          <w:color w:val="444444"/>
+          <w:sz w:val="22"/>
+          <w:szCs w:val="22"/>
+          <w:lang w:val="ru-RU"/>
+        </w:rPr>
+        <w:t>Отслеживать с</w:t>
+      </w:r>
+      <w:r>
+        <w:rPr>
+          <w:rFonts w:eastAsia="Century Gothic" w:cs="Century Gothic" w:ascii="Century Gothic" w:hAnsi="Century Gothic"/>
+          <w:b w:val="false"/>
+          <w:bCs w:val="false"/>
+          <w:i w:val="false"/>
+          <w:iCs w:val="false"/>
+          <w:caps w:val="false"/>
+          <w:smallCaps w:val="false"/>
+          <w:color w:val="444444"/>
+          <w:sz w:val="22"/>
+          <w:szCs w:val="22"/>
+          <w:lang w:val="ru-RU"/>
+        </w:rPr>
+        <w:t>татистик</w:t>
+      </w:r>
+      <w:r>
+        <w:rPr>
+          <w:rFonts w:eastAsia="Century Gothic" w:cs="Century Gothic" w:ascii="Century Gothic" w:hAnsi="Century Gothic"/>
+          <w:b w:val="false"/>
+          <w:bCs w:val="false"/>
+          <w:i w:val="false"/>
+          <w:iCs w:val="false"/>
+          <w:caps w:val="false"/>
+          <w:smallCaps w:val="false"/>
+          <w:color w:val="444444"/>
+          <w:sz w:val="22"/>
+          <w:szCs w:val="22"/>
+          <w:lang w:val="ru-RU"/>
+        </w:rPr>
+        <w:t>у</w:t>
+      </w:r>
+      <w:r>
+        <w:rPr>
+          <w:rFonts w:eastAsia="Century Gothic" w:cs="Century Gothic" w:ascii="Century Gothic" w:hAnsi="Century Gothic"/>
+          <w:b w:val="false"/>
+          <w:bCs w:val="false"/>
+          <w:i w:val="false"/>
+          <w:iCs w:val="false"/>
+          <w:caps w:val="false"/>
+          <w:smallCaps w:val="false"/>
+          <w:color w:val="444444"/>
+          <w:sz w:val="22"/>
+          <w:szCs w:val="22"/>
+          <w:lang w:val="ru-RU"/>
+        </w:rPr>
+        <w:t xml:space="preserve"> пользователя – </w:t>
+      </w:r>
+      <w:r>
+        <w:rPr>
+          <w:rFonts w:eastAsia="Century Gothic" w:cs="Century Gothic" w:ascii="Century Gothic" w:hAnsi="Century Gothic"/>
+          <w:b w:val="false"/>
+          <w:bCs w:val="false"/>
+          <w:i w:val="false"/>
+          <w:iCs w:val="false"/>
+          <w:caps w:val="false"/>
+          <w:smallCaps w:val="false"/>
+          <w:color w:val="444444"/>
+          <w:kern w:val="0"/>
+          <w:sz w:val="22"/>
+          <w:szCs w:val="22"/>
+          <w:lang w:val="ru-RU" w:eastAsia="en-US" w:bidi="ar-SA"/>
+        </w:rPr>
+        <w:t>процент</w:t>
+      </w:r>
+      <w:r>
+        <w:rPr>
+          <w:rFonts w:eastAsia="Century Gothic" w:cs="Century Gothic" w:ascii="Century Gothic" w:hAnsi="Century Gothic"/>
+          <w:b w:val="false"/>
+          <w:bCs w:val="false"/>
+          <w:i w:val="false"/>
+          <w:iCs w:val="false"/>
+          <w:caps w:val="false"/>
+          <w:smallCaps w:val="false"/>
+          <w:color w:val="444444"/>
+          <w:sz w:val="22"/>
+          <w:szCs w:val="22"/>
+          <w:lang w:val="ru-RU"/>
+        </w:rPr>
+        <w:t xml:space="preserve"> успешных решений </w:t>
+      </w:r>
+      <w:r>
+        <w:rPr>
+          <w:rFonts w:eastAsia="Century Gothic" w:cs="Century Gothic" w:ascii="Century Gothic" w:hAnsi="Century Gothic"/>
+          <w:b w:val="false"/>
+          <w:bCs w:val="false"/>
+          <w:i w:val="false"/>
+          <w:iCs w:val="false"/>
+          <w:caps w:val="false"/>
+          <w:smallCaps w:val="false"/>
+          <w:color w:val="444444"/>
+          <w:sz w:val="22"/>
+          <w:szCs w:val="22"/>
+          <w:lang w:val="ru-RU"/>
+        </w:rPr>
+        <w:t>по каждой задаче в виде диаграмм</w:t>
+      </w:r>
+    </w:p>
+    <w:p>
+      <w:pPr>
+        <w:pStyle w:val="ListParagraph"/>
+        <w:numPr>
+          <w:ilvl w:val="0"/>
+          <w:numId w:val="1"/>
+        </w:numPr>
+        <w:bidi w:val="0"/>
+        <w:spacing w:lineRule="exact" w:line="240"/>
+        <w:jc w:val="left"/>
+        <w:rPr>
+          <w:rFonts w:ascii="Century Gothic" w:hAnsi="Century Gothic" w:eastAsia="Century Gothic" w:cs="Century Gothic"/>
+          <w:b w:val="false"/>
+          <w:b w:val="false"/>
+          <w:bCs w:val="false"/>
+          <w:i w:val="false"/>
+          <w:i w:val="false"/>
+          <w:iCs w:val="false"/>
+          <w:caps w:val="false"/>
+          <w:smallCaps w:val="false"/>
+          <w:color w:val="444444"/>
+          <w:sz w:val="22"/>
+          <w:szCs w:val="22"/>
+          <w:lang w:val="en-US"/>
+        </w:rPr>
+      </w:pPr>
+      <w:r>
+        <w:rPr>
+          <w:rFonts w:eastAsia="Century Gothic" w:cs="Century Gothic" w:ascii="Century Gothic" w:hAnsi="Century Gothic"/>
+          <w:b w:val="false"/>
+          <w:bCs w:val="false"/>
+          <w:i w:val="false"/>
+          <w:iCs w:val="false"/>
+          <w:caps w:val="false"/>
+          <w:smallCaps w:val="false"/>
+          <w:color w:val="444444"/>
+          <w:sz w:val="22"/>
+          <w:szCs w:val="22"/>
+          <w:lang w:val="ru-RU"/>
+        </w:rPr>
+        <w:t xml:space="preserve">Отправлять </w:t>
+      </w:r>
+      <w:r>
+        <w:rPr>
+          <w:rFonts w:eastAsia="Century Gothic" w:cs="Century Gothic" w:ascii="Century Gothic" w:hAnsi="Century Gothic"/>
+          <w:b w:val="false"/>
+          <w:bCs w:val="false"/>
+          <w:i w:val="false"/>
+          <w:iCs w:val="false"/>
+          <w:caps w:val="false"/>
+          <w:smallCaps w:val="false"/>
+          <w:color w:val="444444"/>
+          <w:sz w:val="22"/>
+          <w:szCs w:val="22"/>
+          <w:lang w:val="ru-RU"/>
+        </w:rPr>
+        <w:t>полн</w:t>
+      </w:r>
+      <w:r>
+        <w:rPr>
+          <w:rFonts w:eastAsia="Century Gothic" w:cs="Century Gothic" w:ascii="Century Gothic" w:hAnsi="Century Gothic"/>
+          <w:b w:val="false"/>
+          <w:bCs w:val="false"/>
+          <w:i w:val="false"/>
+          <w:iCs w:val="false"/>
+          <w:caps w:val="false"/>
+          <w:smallCaps w:val="false"/>
+          <w:color w:val="444444"/>
+          <w:sz w:val="22"/>
+          <w:szCs w:val="22"/>
+          <w:lang w:val="ru-RU"/>
+        </w:rPr>
+        <w:t xml:space="preserve">ый </w:t>
+      </w:r>
+      <w:r>
+        <w:rPr>
+          <w:rFonts w:eastAsia="Century Gothic" w:cs="Century Gothic" w:ascii="Century Gothic" w:hAnsi="Century Gothic"/>
+          <w:b w:val="false"/>
+          <w:bCs w:val="false"/>
+          <w:i w:val="false"/>
+          <w:iCs w:val="false"/>
+          <w:caps w:val="false"/>
+          <w:smallCaps w:val="false"/>
+          <w:color w:val="444444"/>
+          <w:sz w:val="22"/>
+          <w:szCs w:val="22"/>
+          <w:lang w:val="ru-RU"/>
+        </w:rPr>
+        <w:t>вариант ЕГЭ</w:t>
+      </w:r>
+    </w:p>
+    <w:p>
+      <w:pPr>
+        <w:pStyle w:val="Normal"/>
+        <w:bidi w:val="0"/>
+        <w:spacing w:lineRule="exact" w:line="240"/>
+        <w:jc w:val="left"/>
+        <w:rPr>
+          <w:rFonts w:ascii="Century Gothic" w:hAnsi="Century Gothic" w:eastAsia="Century Gothic" w:cs="Century Gothic"/>
+          <w:b w:val="false"/>
+          <w:b w:val="false"/>
+          <w:bCs w:val="false"/>
+          <w:i w:val="false"/>
+          <w:i w:val="false"/>
+          <w:iCs w:val="false"/>
+          <w:caps w:val="false"/>
+          <w:smallCaps w:val="false"/>
+          <w:strike w:val="false"/>
+          <w:dstrike w:val="false"/>
+          <w:color w:val="000000" w:themeColor="text1" w:themeShade="ff" w:themeTint="ff"/>
+          <w:sz w:val="24"/>
+          <w:szCs w:val="24"/>
+          <w:u w:val="none"/>
+          <w:lang w:val="ru-RU"/>
+        </w:rPr>
+      </w:pPr>
+      <w:r>
+        <w:rPr>
+          <w:rFonts w:eastAsia="Century Gothic" w:cs="Century Gothic" w:ascii="Century Gothic" w:hAnsi="Century Gothic"/>
+          <w:b w:val="false"/>
+          <w:bCs w:val="false"/>
+          <w:i w:val="false"/>
+          <w:iCs w:val="false"/>
+          <w:caps w:val="false"/>
+          <w:smallCaps w:val="false"/>
+          <w:strike w:val="false"/>
+          <w:dstrike w:val="false"/>
+          <w:color w:val="000000" w:themeColor="text1" w:themeShade="ff" w:themeTint="ff"/>
+          <w:sz w:val="24"/>
+          <w:szCs w:val="24"/>
+          <w:u w:val="none"/>
+          <w:lang w:val="ru-RU"/>
+        </w:rPr>
+      </w:r>
+    </w:p>
+    <w:p>
+      <w:pPr>
+        <w:pStyle w:val="Normal"/>
+        <w:bidi w:val="0"/>
+        <w:spacing w:lineRule="exact" w:line="240"/>
+        <w:jc w:val="left"/>
+        <w:rPr>
+          <w:rFonts w:ascii="Century Gothic" w:hAnsi="Century Gothic" w:eastAsia="Century Gothic" w:cs="Century Gothic"/>
+          <w:b w:val="false"/>
+          <w:b w:val="false"/>
+          <w:bCs w:val="false"/>
+          <w:i w:val="false"/>
+          <w:i w:val="false"/>
+          <w:iCs w:val="false"/>
+          <w:caps w:val="false"/>
+          <w:smallCaps w:val="false"/>
+          <w:strike w:val="false"/>
+          <w:dstrike w:val="false"/>
+          <w:color w:val="000000" w:themeColor="text1" w:themeShade="ff" w:themeTint="ff"/>
+          <w:sz w:val="24"/>
+          <w:szCs w:val="24"/>
+          <w:u w:val="none"/>
+          <w:lang w:val="ru-RU"/>
+        </w:rPr>
+      </w:pPr>
+      <w:r>
+        <w:rPr>
+          <w:rFonts w:eastAsia="Century Gothic" w:cs="Century Gothic" w:ascii="Century Gothic" w:hAnsi="Century Gothic"/>
+          <w:b w:val="false"/>
+          <w:bCs w:val="false"/>
+          <w:i w:val="false"/>
+          <w:iCs w:val="false"/>
+          <w:caps w:val="false"/>
+          <w:smallCaps w:val="false"/>
+          <w:strike w:val="false"/>
+          <w:dstrike w:val="false"/>
+          <w:color w:val="000000" w:themeColor="text1" w:themeShade="ff" w:themeTint="ff"/>
+          <w:sz w:val="24"/>
+          <w:szCs w:val="24"/>
+          <w:u w:val="none"/>
+          <w:lang w:val="ru-RU"/>
+        </w:rPr>
       </w:r>
     </w:p>
     <w:p>
@@ -901,610 +2100,507 @@
         <w:bidi w:val="0"/>
         <w:spacing w:lineRule="auto" w:line="259" w:beforeAutospacing="0" w:before="0" w:afterAutospacing="0" w:after="160"/>
         <w:ind w:left="0" w:right="0" w:hanging="0"/>
+        <w:jc w:val="center"/>
+        <w:rPr>
+          <w:rFonts w:ascii="Century Gothic" w:hAnsi="Century Gothic" w:eastAsia="Century Gothic" w:cs="Century Gothic"/>
+          <w:b/>
+          <w:b/>
+          <w:bCs/>
+          <w:i w:val="false"/>
+          <w:i w:val="false"/>
+          <w:iCs w:val="false"/>
+          <w:caps w:val="false"/>
+          <w:smallCaps w:val="false"/>
+          <w:strike w:val="false"/>
+          <w:dstrike w:val="false"/>
+          <w:color w:val="000000" w:themeColor="text1" w:themeShade="ff" w:themeTint="ff"/>
+          <w:sz w:val="32"/>
+          <w:szCs w:val="32"/>
+          <w:u w:val="none"/>
+          <w:lang w:val="ru-RU"/>
+        </w:rPr>
+      </w:pPr>
+      <w:r>
+        <w:rPr>
+          <w:rFonts w:eastAsia="Century Gothic" w:cs="Century Gothic" w:ascii="Century Gothic" w:hAnsi="Century Gothic"/>
+          <w:b/>
+          <w:bCs/>
+          <w:i w:val="false"/>
+          <w:iCs w:val="false"/>
+          <w:caps w:val="false"/>
+          <w:smallCaps w:val="false"/>
+          <w:strike w:val="false"/>
+          <w:dstrike w:val="false"/>
+          <w:color w:val="000000" w:themeColor="text1" w:themeShade="ff" w:themeTint="ff"/>
+          <w:sz w:val="32"/>
+          <w:szCs w:val="32"/>
+          <w:u w:val="none"/>
+          <w:lang w:val="ru-RU"/>
+        </w:rPr>
+        <w:t>Технологии</w:t>
+      </w:r>
+    </w:p>
+    <w:p>
+      <w:pPr>
+        <w:pStyle w:val="ListParagraph"/>
+        <w:numPr>
+          <w:ilvl w:val="0"/>
+          <w:numId w:val="0"/>
+        </w:numPr>
+        <w:bidi w:val="0"/>
+        <w:spacing w:lineRule="exact" w:line="240"/>
+        <w:ind w:left="3600" w:hanging="0"/>
         <w:jc w:val="left"/>
-        <w:rPr>
-          <w:rFonts w:ascii="Century Gothic" w:hAnsi="Century Gothic" w:eastAsia="Century Gothic" w:cs="Century Gothic"/>
-          <w:b w:val="false"/>
-          <w:b w:val="false"/>
-          <w:bCs w:val="false"/>
-          <w:i w:val="false"/>
-          <w:i w:val="false"/>
-          <w:iCs w:val="false"/>
-          <w:caps w:val="false"/>
-          <w:smallCaps w:val="false"/>
-          <w:strike w:val="false"/>
-          <w:dstrike w:val="false"/>
-          <w:color w:val="000000" w:themeColor="text1" w:themeShade="ff" w:themeTint="ff"/>
-          <w:sz w:val="22"/>
-          <w:szCs w:val="22"/>
-          <w:u w:val="none"/>
-          <w:lang w:val="ru-RU"/>
-        </w:rPr>
-      </w:pPr>
-      <w:r>
-        <w:rPr>
-          <w:rFonts w:eastAsia="Century Gothic" w:cs="Century Gothic" w:ascii="Century Gothic" w:hAnsi="Century Gothic"/>
-          <w:b w:val="false"/>
-          <w:bCs w:val="false"/>
-          <w:i w:val="false"/>
-          <w:iCs w:val="false"/>
-          <w:caps w:val="false"/>
-          <w:smallCaps w:val="false"/>
-          <w:strike w:val="false"/>
-          <w:dstrike w:val="false"/>
-          <w:color w:val="000000" w:themeColor="text1" w:themeShade="ff" w:themeTint="ff"/>
-          <w:sz w:val="22"/>
-          <w:szCs w:val="22"/>
-          <w:u w:val="none"/>
-          <w:lang w:val="ru-RU"/>
-        </w:rPr>
-        <w:t>Учителя информатики</w:t>
+        <w:rPr/>
+      </w:pPr>
+      <w:r>
+        <w:rPr/>
+        <w:t>Для реализации бота мы использовали</w:t>
       </w:r>
     </w:p>
     <w:p>
       <w:pPr>
         <w:pStyle w:val="ListParagraph"/>
+        <w:numPr>
+          <w:ilvl w:val="0"/>
+          <w:numId w:val="1"/>
+        </w:numPr>
+        <w:bidi w:val="0"/>
+        <w:spacing w:lineRule="exact" w:line="240"/>
+        <w:jc w:val="left"/>
+        <w:rPr>
+          <w:rFonts w:ascii="Calibri" w:hAnsi="Calibri" w:eastAsia="Calibri" w:cs="Calibri" w:asciiTheme="minorAscii" w:cstheme="minorAscii" w:eastAsiaTheme="minorAscii" w:hAnsiTheme="minorAscii"/>
+          <w:b w:val="false"/>
+          <w:b w:val="false"/>
+          <w:bCs w:val="false"/>
+          <w:i w:val="false"/>
+          <w:i w:val="false"/>
+          <w:iCs w:val="false"/>
+          <w:caps w:val="false"/>
+          <w:smallCaps w:val="false"/>
+          <w:color w:val="444444"/>
+          <w:sz w:val="22"/>
+          <w:szCs w:val="22"/>
+          <w:lang w:val="en-US"/>
+        </w:rPr>
+      </w:pPr>
+      <w:r>
+        <w:rPr>
+          <w:rFonts w:eastAsia="Calibri" w:cs="Calibri"/>
+          <w:b w:val="false"/>
+          <w:bCs w:val="false"/>
+          <w:i w:val="false"/>
+          <w:iCs w:val="false"/>
+          <w:caps w:val="false"/>
+          <w:smallCaps w:val="false"/>
+          <w:color w:val="444444"/>
+          <w:sz w:val="22"/>
+          <w:szCs w:val="22"/>
+          <w:lang w:val="ru-RU"/>
+        </w:rPr>
+        <w:t>Python-telegram-bot</w:t>
+      </w:r>
+    </w:p>
+    <w:p>
+      <w:pPr>
+        <w:pStyle w:val="ListParagraph"/>
+        <w:numPr>
+          <w:ilvl w:val="0"/>
+          <w:numId w:val="1"/>
+        </w:numPr>
+        <w:bidi w:val="0"/>
+        <w:spacing w:lineRule="exact" w:line="240"/>
+        <w:jc w:val="left"/>
+        <w:rPr>
+          <w:rFonts w:ascii="Calibri" w:hAnsi="Calibri" w:eastAsia="Calibri" w:cs="Calibri" w:asciiTheme="minorAscii" w:cstheme="minorAscii" w:eastAsiaTheme="minorAscii" w:hAnsiTheme="minorAscii"/>
+          <w:b w:val="false"/>
+          <w:b w:val="false"/>
+          <w:bCs w:val="false"/>
+          <w:i w:val="false"/>
+          <w:i w:val="false"/>
+          <w:iCs w:val="false"/>
+          <w:caps w:val="false"/>
+          <w:smallCaps w:val="false"/>
+          <w:color w:val="444444"/>
+          <w:sz w:val="22"/>
+          <w:szCs w:val="22"/>
+          <w:lang w:val="en-US"/>
+        </w:rPr>
+      </w:pPr>
+      <w:r>
+        <w:rPr>
+          <w:rFonts w:eastAsia="Calibri" w:cs="Calibri"/>
+          <w:b w:val="false"/>
+          <w:bCs w:val="false"/>
+          <w:i w:val="false"/>
+          <w:iCs w:val="false"/>
+          <w:caps w:val="false"/>
+          <w:smallCaps w:val="false"/>
+          <w:color w:val="444444"/>
+          <w:sz w:val="22"/>
+          <w:szCs w:val="22"/>
+          <w:lang w:val="ru-RU"/>
+        </w:rPr>
+        <w:t>Telebot</w:t>
+      </w:r>
+    </w:p>
+    <w:p>
+      <w:pPr>
+        <w:pStyle w:val="ListParagraph"/>
+        <w:numPr>
+          <w:ilvl w:val="0"/>
+          <w:numId w:val="1"/>
+        </w:numPr>
+        <w:bidi w:val="0"/>
+        <w:spacing w:lineRule="exact" w:line="240"/>
+        <w:jc w:val="left"/>
+        <w:rPr>
+          <w:rFonts w:ascii="Calibri" w:hAnsi="Calibri" w:eastAsia="Calibri" w:cs="Calibri" w:asciiTheme="minorAscii" w:cstheme="minorAscii" w:eastAsiaTheme="minorAscii" w:hAnsiTheme="minorAscii"/>
+          <w:b w:val="false"/>
+          <w:b w:val="false"/>
+          <w:bCs w:val="false"/>
+          <w:i w:val="false"/>
+          <w:i w:val="false"/>
+          <w:iCs w:val="false"/>
+          <w:caps w:val="false"/>
+          <w:smallCaps w:val="false"/>
+          <w:color w:val="444444"/>
+          <w:sz w:val="22"/>
+          <w:szCs w:val="22"/>
+          <w:lang w:val="en-US"/>
+        </w:rPr>
+      </w:pPr>
+      <w:r>
+        <w:rPr>
+          <w:rFonts w:eastAsia="Calibri" w:cs="Calibri"/>
+          <w:b w:val="false"/>
+          <w:bCs w:val="false"/>
+          <w:i w:val="false"/>
+          <w:iCs w:val="false"/>
+          <w:caps w:val="false"/>
+          <w:smallCaps w:val="false"/>
+          <w:color w:val="444444"/>
+          <w:sz w:val="22"/>
+          <w:szCs w:val="22"/>
+          <w:lang w:val="ru-RU"/>
+        </w:rPr>
+        <w:t>Requests</w:t>
+      </w:r>
+    </w:p>
+    <w:p>
+      <w:pPr>
+        <w:pStyle w:val="ListParagraph"/>
+        <w:numPr>
+          <w:ilvl w:val="0"/>
+          <w:numId w:val="1"/>
+        </w:numPr>
+        <w:bidi w:val="0"/>
+        <w:spacing w:lineRule="exact" w:line="240"/>
+        <w:jc w:val="left"/>
+        <w:rPr>
+          <w:rFonts w:ascii="Calibri" w:hAnsi="Calibri" w:eastAsia="Calibri" w:cs="Calibri" w:asciiTheme="minorAscii" w:cstheme="minorAscii" w:eastAsiaTheme="minorAscii" w:hAnsiTheme="minorAscii"/>
+          <w:b w:val="false"/>
+          <w:b w:val="false"/>
+          <w:bCs w:val="false"/>
+          <w:i w:val="false"/>
+          <w:i w:val="false"/>
+          <w:iCs w:val="false"/>
+          <w:caps w:val="false"/>
+          <w:smallCaps w:val="false"/>
+          <w:color w:val="444444"/>
+          <w:sz w:val="22"/>
+          <w:szCs w:val="22"/>
+          <w:lang w:val="en-US"/>
+        </w:rPr>
+      </w:pPr>
+      <w:r>
+        <w:rPr>
+          <w:rFonts w:eastAsia="Calibri" w:cs="Calibri"/>
+          <w:b w:val="false"/>
+          <w:bCs w:val="false"/>
+          <w:i w:val="false"/>
+          <w:iCs w:val="false"/>
+          <w:caps w:val="false"/>
+          <w:smallCaps w:val="false"/>
+          <w:color w:val="444444"/>
+          <w:sz w:val="22"/>
+          <w:szCs w:val="22"/>
+          <w:lang w:val="ru-RU"/>
+        </w:rPr>
+        <w:t>Bs4</w:t>
+      </w:r>
+    </w:p>
+    <w:p>
+      <w:pPr>
+        <w:pStyle w:val="ListParagraph"/>
+        <w:numPr>
+          <w:ilvl w:val="0"/>
+          <w:numId w:val="1"/>
+        </w:numPr>
+        <w:bidi w:val="0"/>
+        <w:spacing w:lineRule="exact" w:line="240"/>
+        <w:jc w:val="left"/>
+        <w:rPr>
+          <w:rFonts w:ascii="Calibri" w:hAnsi="Calibri" w:eastAsia="Calibri" w:cs="Calibri" w:asciiTheme="minorAscii" w:cstheme="minorAscii" w:eastAsiaTheme="minorAscii" w:hAnsiTheme="minorAscii"/>
+          <w:b w:val="false"/>
+          <w:b w:val="false"/>
+          <w:bCs w:val="false"/>
+          <w:i w:val="false"/>
+          <w:i w:val="false"/>
+          <w:iCs w:val="false"/>
+          <w:caps w:val="false"/>
+          <w:smallCaps w:val="false"/>
+          <w:color w:val="444444"/>
+          <w:sz w:val="22"/>
+          <w:szCs w:val="22"/>
+          <w:lang w:val="en-US"/>
+        </w:rPr>
+      </w:pPr>
+      <w:r>
+        <w:rPr>
+          <w:rFonts w:eastAsia="Calibri" w:cs="Calibri"/>
+          <w:b w:val="false"/>
+          <w:bCs w:val="false"/>
+          <w:i w:val="false"/>
+          <w:iCs w:val="false"/>
+          <w:caps w:val="false"/>
+          <w:smallCaps w:val="false"/>
+          <w:color w:val="444444"/>
+          <w:sz w:val="22"/>
+          <w:szCs w:val="22"/>
+          <w:lang w:val="en-US"/>
+        </w:rPr>
+        <w:t>PostgreSQL</w:t>
+      </w:r>
+    </w:p>
+    <w:p>
+      <w:pPr>
+        <w:pStyle w:val="ListParagraph"/>
+        <w:numPr>
+          <w:ilvl w:val="0"/>
+          <w:numId w:val="1"/>
+        </w:numPr>
+        <w:bidi w:val="0"/>
+        <w:spacing w:lineRule="exact" w:line="240"/>
+        <w:jc w:val="left"/>
+        <w:rPr>
+          <w:rFonts w:ascii="Calibri" w:hAnsi="Calibri" w:eastAsia="Calibri" w:cs="Calibri" w:asciiTheme="minorAscii" w:cstheme="minorAscii" w:eastAsiaTheme="minorAscii" w:hAnsiTheme="minorAscii"/>
+          <w:b w:val="false"/>
+          <w:b w:val="false"/>
+          <w:bCs w:val="false"/>
+          <w:i w:val="false"/>
+          <w:i w:val="false"/>
+          <w:iCs w:val="false"/>
+          <w:color w:val="444444"/>
+          <w:sz w:val="22"/>
+          <w:szCs w:val="22"/>
+        </w:rPr>
+      </w:pPr>
+      <w:r>
+        <w:rPr>
+          <w:rFonts w:eastAsia="Calibri" w:cs="Calibri"/>
+          <w:b w:val="false"/>
+          <w:bCs w:val="false"/>
+          <w:i w:val="false"/>
+          <w:iCs w:val="false"/>
+          <w:caps w:val="false"/>
+          <w:smallCaps w:val="false"/>
+          <w:color w:val="444444"/>
+          <w:sz w:val="22"/>
+          <w:szCs w:val="22"/>
+          <w:lang w:val="en-US"/>
+        </w:rPr>
+        <w:t>Matplotlib</w:t>
+      </w:r>
+    </w:p>
+    <w:p>
+      <w:pPr>
+        <w:pStyle w:val="Normal"/>
+        <w:bidi w:val="0"/>
+        <w:spacing w:lineRule="exact" w:line="240"/>
+        <w:jc w:val="center"/>
+        <w:rPr>
+          <w:rFonts w:ascii="Century Gothic" w:hAnsi="Century Gothic" w:eastAsia="Century Gothic" w:cs="Century Gothic"/>
+          <w:b/>
+          <w:b/>
+          <w:bCs/>
+          <w:i w:val="false"/>
+          <w:i w:val="false"/>
+          <w:iCs w:val="false"/>
+          <w:caps w:val="false"/>
+          <w:smallCaps w:val="false"/>
+          <w:strike w:val="false"/>
+          <w:dstrike w:val="false"/>
+          <w:color w:val="000000" w:themeColor="text1" w:themeShade="ff" w:themeTint="ff"/>
+          <w:sz w:val="32"/>
+          <w:szCs w:val="32"/>
+          <w:u w:val="none"/>
+          <w:lang w:val="ru-RU"/>
+        </w:rPr>
+      </w:pPr>
+      <w:r>
+        <w:rPr>
+          <w:rFonts w:eastAsia="Century Gothic" w:cs="Century Gothic" w:ascii="Century Gothic" w:hAnsi="Century Gothic"/>
+          <w:b/>
+          <w:bCs/>
+          <w:i w:val="false"/>
+          <w:iCs w:val="false"/>
+          <w:caps w:val="false"/>
+          <w:smallCaps w:val="false"/>
+          <w:strike w:val="false"/>
+          <w:dstrike w:val="false"/>
+          <w:color w:val="000000" w:themeColor="text1" w:themeShade="ff" w:themeTint="ff"/>
+          <w:sz w:val="32"/>
+          <w:szCs w:val="32"/>
+          <w:u w:val="none"/>
+          <w:lang w:val="ru-RU"/>
+        </w:rPr>
+        <w:t>Перспективы</w:t>
+      </w:r>
+    </w:p>
+    <w:p>
+      <w:pPr>
+        <w:pStyle w:val="Normal"/>
+        <w:numPr>
+          <w:ilvl w:val="0"/>
+          <w:numId w:val="0"/>
+        </w:numPr>
+        <w:bidi w:val="0"/>
+        <w:spacing w:lineRule="exact" w:line="240"/>
+        <w:ind w:left="720" w:hanging="0"/>
+        <w:jc w:val="left"/>
+        <w:rPr>
+          <w:rFonts w:ascii="Calibri" w:hAnsi="Calibri" w:eastAsia="Calibri" w:cs="Calibri"/>
+          <w:b w:val="false"/>
+          <w:b w:val="false"/>
+          <w:bCs w:val="false"/>
+          <w:i w:val="false"/>
+          <w:i w:val="false"/>
+          <w:iCs w:val="false"/>
+          <w:caps w:val="false"/>
+          <w:smallCaps w:val="false"/>
+          <w:color w:val="444444"/>
+          <w:sz w:val="22"/>
+          <w:szCs w:val="22"/>
+          <w:lang w:val="ru-RU"/>
+        </w:rPr>
+      </w:pPr>
+      <w:r>
+        <w:rPr>
+          <w:rFonts w:eastAsia="Calibri" w:cs="Calibri"/>
+          <w:b w:val="false"/>
+          <w:bCs w:val="false"/>
+          <w:i w:val="false"/>
+          <w:iCs w:val="false"/>
+          <w:caps w:val="false"/>
+          <w:smallCaps w:val="false"/>
+          <w:color w:val="444444"/>
+          <w:sz w:val="22"/>
+          <w:szCs w:val="22"/>
+          <w:lang w:val="ru-RU"/>
+        </w:rPr>
+        <w:t xml:space="preserve">В будущем мы планируем добавить </w:t>
+      </w:r>
+    </w:p>
+    <w:p>
+      <w:pPr>
+        <w:pStyle w:val="Normal"/>
         <w:numPr>
           <w:ilvl w:val="0"/>
           <w:numId w:val="2"/>
         </w:numPr>
         <w:bidi w:val="0"/>
-        <w:spacing w:lineRule="auto" w:line="259" w:beforeAutospacing="0" w:before="0" w:afterAutospacing="0" w:after="0"/>
-        <w:ind w:left="720" w:right="0" w:hanging="360"/>
-        <w:contextualSpacing/>
+        <w:spacing w:lineRule="exact" w:line="240"/>
         <w:jc w:val="left"/>
         <w:rPr>
-          <w:rFonts w:ascii="Century Gothic" w:hAnsi="Century Gothic" w:eastAsia="Century Gothic" w:cs="Century Gothic"/>
-          <w:b w:val="false"/>
-          <w:b w:val="false"/>
-          <w:bCs w:val="false"/>
-          <w:i w:val="false"/>
-          <w:i w:val="false"/>
-          <w:iCs w:val="false"/>
-          <w:caps w:val="false"/>
-          <w:smallCaps w:val="false"/>
-          <w:color w:val="000000" w:themeColor="text1" w:themeShade="ff" w:themeTint="ff"/>
-          <w:sz w:val="22"/>
-          <w:szCs w:val="22"/>
-          <w:u w:val="none"/>
-          <w:lang w:val="ru-RU"/>
-        </w:rPr>
-      </w:pPr>
-      <w:r>
-        <w:rPr>
-          <w:rFonts w:eastAsia="Century Gothic" w:cs="Century Gothic" w:ascii="Century Gothic" w:hAnsi="Century Gothic"/>
-          <w:b w:val="false"/>
-          <w:bCs w:val="false"/>
-          <w:i w:val="false"/>
-          <w:iCs w:val="false"/>
-          <w:caps w:val="false"/>
-          <w:smallCaps w:val="false"/>
-          <w:strike w:val="false"/>
-          <w:dstrike w:val="false"/>
-          <w:color w:val="000000" w:themeColor="text1" w:themeShade="ff" w:themeTint="ff"/>
-          <w:sz w:val="22"/>
-          <w:szCs w:val="22"/>
-          <w:u w:val="none"/>
-          <w:lang w:val="ru-RU"/>
-        </w:rPr>
-        <w:t xml:space="preserve">Учебное пособие </w:t>
-      </w:r>
-    </w:p>
-    <w:p>
-      <w:pPr>
-        <w:pStyle w:val="ListParagraph"/>
+          <w:rFonts w:ascii="Calibri" w:hAnsi="Calibri" w:eastAsia="Calibri" w:cs="Calibri"/>
+          <w:b w:val="false"/>
+          <w:b w:val="false"/>
+          <w:bCs w:val="false"/>
+          <w:i w:val="false"/>
+          <w:i w:val="false"/>
+          <w:iCs w:val="false"/>
+          <w:caps w:val="false"/>
+          <w:smallCaps w:val="false"/>
+          <w:color w:val="444444"/>
+          <w:sz w:val="22"/>
+          <w:szCs w:val="22"/>
+          <w:lang w:val="ru-RU"/>
+        </w:rPr>
+      </w:pPr>
+      <w:r>
+        <w:rPr>
+          <w:rFonts w:eastAsia="Calibri" w:cs="Calibri"/>
+          <w:b w:val="false"/>
+          <w:bCs w:val="false"/>
+          <w:i w:val="false"/>
+          <w:iCs w:val="false"/>
+          <w:caps w:val="false"/>
+          <w:smallCaps w:val="false"/>
+          <w:color w:val="444444"/>
+          <w:sz w:val="22"/>
+          <w:szCs w:val="22"/>
+          <w:lang w:val="ru-RU"/>
+        </w:rPr>
+        <w:t>Систем</w:t>
+      </w:r>
+      <w:r>
+        <w:rPr>
+          <w:rFonts w:eastAsia="Calibri" w:cs="Calibri"/>
+          <w:b w:val="false"/>
+          <w:bCs w:val="false"/>
+          <w:i w:val="false"/>
+          <w:iCs w:val="false"/>
+          <w:caps w:val="false"/>
+          <w:smallCaps w:val="false"/>
+          <w:color w:val="444444"/>
+          <w:sz w:val="22"/>
+          <w:szCs w:val="22"/>
+          <w:lang w:val="ru-RU"/>
+        </w:rPr>
+        <w:t>у</w:t>
+      </w:r>
+      <w:r>
+        <w:rPr>
+          <w:rFonts w:eastAsia="Calibri" w:cs="Calibri"/>
+          <w:b w:val="false"/>
+          <w:bCs w:val="false"/>
+          <w:i w:val="false"/>
+          <w:iCs w:val="false"/>
+          <w:caps w:val="false"/>
+          <w:smallCaps w:val="false"/>
+          <w:color w:val="444444"/>
+          <w:sz w:val="22"/>
+          <w:szCs w:val="22"/>
+          <w:lang w:val="ru-RU"/>
+        </w:rPr>
+        <w:t xml:space="preserve"> уведомлений пользователей об их активности</w:t>
+      </w:r>
+    </w:p>
+    <w:p>
+      <w:pPr>
+        <w:pStyle w:val="Normal"/>
         <w:numPr>
           <w:ilvl w:val="0"/>
           <w:numId w:val="2"/>
         </w:numPr>
         <w:bidi w:val="0"/>
-        <w:spacing w:lineRule="auto" w:line="259" w:beforeAutospacing="0" w:before="0" w:afterAutospacing="0" w:after="160"/>
-        <w:ind w:left="720" w:right="0" w:hanging="360"/>
-        <w:contextualSpacing/>
-        <w:jc w:val="left"/>
-        <w:rPr>
-          <w:rFonts w:ascii="Century Gothic" w:hAnsi="Century Gothic" w:eastAsia="Century Gothic" w:cs="Century Gothic"/>
-          <w:b w:val="false"/>
-          <w:b w:val="false"/>
-          <w:bCs w:val="false"/>
-          <w:i w:val="false"/>
-          <w:i w:val="false"/>
-          <w:iCs w:val="false"/>
-          <w:caps w:val="false"/>
-          <w:smallCaps w:val="false"/>
-          <w:color w:val="000000" w:themeColor="text1" w:themeShade="ff" w:themeTint="ff"/>
-          <w:sz w:val="22"/>
-          <w:szCs w:val="22"/>
-          <w:u w:val="none"/>
-          <w:lang w:val="ru-RU"/>
-        </w:rPr>
-      </w:pPr>
-      <w:r>
-        <w:rPr>
-          <w:rFonts w:eastAsia="Century Gothic" w:cs="Century Gothic" w:ascii="Century Gothic" w:hAnsi="Century Gothic"/>
-          <w:b w:val="false"/>
-          <w:bCs w:val="false"/>
-          <w:i w:val="false"/>
-          <w:iCs w:val="false"/>
-          <w:caps w:val="false"/>
-          <w:smallCaps w:val="false"/>
-          <w:strike w:val="false"/>
-          <w:dstrike w:val="false"/>
-          <w:color w:val="000000" w:themeColor="text1" w:themeShade="ff" w:themeTint="ff"/>
-          <w:sz w:val="22"/>
-          <w:szCs w:val="22"/>
-          <w:u w:val="none"/>
-          <w:lang w:val="ru-RU"/>
-        </w:rPr>
-        <w:t>Поиск нестандартных задач</w:t>
-      </w:r>
-    </w:p>
-    <w:p>
-      <w:pPr>
-        <w:pStyle w:val="Normal"/>
-        <w:bidi w:val="0"/>
-        <w:spacing w:lineRule="auto" w:line="259" w:beforeAutospacing="0" w:before="0" w:afterAutospacing="0" w:after="160"/>
-        <w:ind w:left="0" w:right="0" w:hanging="0"/>
-        <w:jc w:val="left"/>
-        <w:rPr>
-          <w:rFonts w:ascii="Century Gothic" w:hAnsi="Century Gothic" w:eastAsia="Century Gothic" w:cs="Century Gothic"/>
-          <w:b w:val="false"/>
-          <w:b w:val="false"/>
-          <w:bCs w:val="false"/>
-          <w:i w:val="false"/>
-          <w:i w:val="false"/>
-          <w:iCs w:val="false"/>
-          <w:caps w:val="false"/>
-          <w:smallCaps w:val="false"/>
-          <w:strike w:val="false"/>
-          <w:dstrike w:val="false"/>
-          <w:color w:val="000000" w:themeColor="text1" w:themeShade="ff" w:themeTint="ff"/>
-          <w:sz w:val="22"/>
-          <w:szCs w:val="22"/>
-          <w:u w:val="none"/>
-          <w:lang w:val="ru-RU"/>
-        </w:rPr>
-      </w:pPr>
-      <w:r>
-        <w:rPr>
-          <w:rFonts w:eastAsia="Century Gothic" w:cs="Century Gothic" w:ascii="Century Gothic" w:hAnsi="Century Gothic"/>
-          <w:b w:val="false"/>
-          <w:bCs w:val="false"/>
-          <w:i w:val="false"/>
-          <w:iCs w:val="false"/>
-          <w:caps w:val="false"/>
-          <w:smallCaps w:val="false"/>
-          <w:strike w:val="false"/>
-          <w:dstrike w:val="false"/>
-          <w:color w:val="000000" w:themeColor="text1" w:themeShade="ff" w:themeTint="ff"/>
-          <w:sz w:val="22"/>
-          <w:szCs w:val="22"/>
-          <w:u w:val="none"/>
-          <w:lang w:val="ru-RU"/>
-        </w:rPr>
-      </w:r>
-    </w:p>
-    <w:p>
-      <w:pPr>
-        <w:pStyle w:val="Normal"/>
-        <w:bidi w:val="0"/>
-        <w:spacing w:lineRule="auto" w:line="259" w:beforeAutospacing="0" w:before="0" w:afterAutospacing="0" w:after="160"/>
-        <w:ind w:left="0" w:right="0" w:hanging="0"/>
-        <w:jc w:val="left"/>
-        <w:rPr>
-          <w:rFonts w:ascii="Century Gothic" w:hAnsi="Century Gothic" w:eastAsia="Century Gothic" w:cs="Century Gothic"/>
-          <w:b w:val="false"/>
-          <w:b w:val="false"/>
-          <w:bCs w:val="false"/>
-          <w:i w:val="false"/>
-          <w:i w:val="false"/>
-          <w:iCs w:val="false"/>
-          <w:caps w:val="false"/>
-          <w:smallCaps w:val="false"/>
-          <w:strike w:val="false"/>
-          <w:dstrike w:val="false"/>
-          <w:color w:val="000000" w:themeColor="text1" w:themeShade="ff" w:themeTint="ff"/>
-          <w:sz w:val="22"/>
-          <w:szCs w:val="22"/>
-          <w:u w:val="none"/>
-          <w:lang w:val="ru-RU"/>
-        </w:rPr>
-      </w:pPr>
-      <w:r>
-        <w:rPr>
-          <w:rFonts w:eastAsia="Century Gothic" w:cs="Century Gothic" w:ascii="Century Gothic" w:hAnsi="Century Gothic"/>
-          <w:b w:val="false"/>
-          <w:bCs w:val="false"/>
-          <w:i w:val="false"/>
-          <w:iCs w:val="false"/>
-          <w:caps w:val="false"/>
-          <w:smallCaps w:val="false"/>
-          <w:strike w:val="false"/>
-          <w:dstrike w:val="false"/>
-          <w:color w:val="000000" w:themeColor="text1" w:themeShade="ff" w:themeTint="ff"/>
-          <w:sz w:val="22"/>
-          <w:szCs w:val="22"/>
-          <w:u w:val="none"/>
-          <w:lang w:val="ru-RU"/>
-        </w:rPr>
-      </w:r>
-    </w:p>
-    <w:p>
-      <w:pPr>
-        <w:pStyle w:val="Normal"/>
-        <w:bidi w:val="0"/>
-        <w:spacing w:lineRule="auto" w:line="259" w:beforeAutospacing="0" w:before="0" w:afterAutospacing="0" w:after="160"/>
-        <w:ind w:left="0" w:right="0" w:hanging="0"/>
-        <w:jc w:val="center"/>
-        <w:rPr>
-          <w:rFonts w:ascii="Century Gothic" w:hAnsi="Century Gothic" w:eastAsia="Century Gothic" w:cs="Century Gothic"/>
-          <w:b/>
-          <w:b/>
-          <w:bCs/>
-          <w:i w:val="false"/>
-          <w:i w:val="false"/>
-          <w:iCs w:val="false"/>
-          <w:caps w:val="false"/>
-          <w:smallCaps w:val="false"/>
-          <w:strike w:val="false"/>
-          <w:dstrike w:val="false"/>
-          <w:color w:val="000000" w:themeColor="text1" w:themeShade="ff" w:themeTint="ff"/>
-          <w:sz w:val="32"/>
-          <w:szCs w:val="32"/>
-          <w:u w:val="none"/>
-          <w:lang w:val="ru-RU"/>
-        </w:rPr>
-      </w:pPr>
-      <w:r>
-        <w:rPr>
-          <w:rFonts w:eastAsia="Century Gothic" w:cs="Century Gothic" w:ascii="Century Gothic" w:hAnsi="Century Gothic"/>
-          <w:b/>
-          <w:bCs/>
-          <w:i w:val="false"/>
-          <w:iCs w:val="false"/>
-          <w:caps w:val="false"/>
-          <w:smallCaps w:val="false"/>
-          <w:strike w:val="false"/>
-          <w:dstrike w:val="false"/>
-          <w:color w:val="000000" w:themeColor="text1" w:themeShade="ff" w:themeTint="ff"/>
-          <w:sz w:val="32"/>
-          <w:szCs w:val="32"/>
-          <w:u w:val="none"/>
-          <w:lang w:val="ru-RU"/>
-        </w:rPr>
-        <w:t>Функционал</w:t>
-      </w:r>
-    </w:p>
-    <w:p>
-      <w:pPr>
-        <w:pStyle w:val="ListParagraph"/>
-        <w:numPr>
-          <w:ilvl w:val="0"/>
-          <w:numId w:val="3"/>
-        </w:numPr>
-        <w:bidi w:val="0"/>
         <w:spacing w:lineRule="exact" w:line="240"/>
         <w:jc w:val="left"/>
         <w:rPr>
-          <w:rFonts w:ascii="Century Gothic" w:hAnsi="Century Gothic" w:eastAsia="Century Gothic" w:cs="Century Gothic"/>
-          <w:b w:val="false"/>
-          <w:b w:val="false"/>
-          <w:bCs w:val="false"/>
-          <w:i w:val="false"/>
-          <w:i w:val="false"/>
-          <w:iCs w:val="false"/>
-          <w:caps w:val="false"/>
-          <w:smallCaps w:val="false"/>
-          <w:color w:val="444444"/>
-          <w:sz w:val="22"/>
-          <w:szCs w:val="22"/>
-          <w:lang w:val="en-US"/>
-        </w:rPr>
-      </w:pPr>
-      <w:r>
-        <w:rPr>
-          <w:rFonts w:eastAsia="Century Gothic" w:cs="Century Gothic" w:ascii="Century Gothic" w:hAnsi="Century Gothic"/>
-          <w:b w:val="false"/>
-          <w:bCs w:val="false"/>
-          <w:i w:val="false"/>
-          <w:iCs w:val="false"/>
-          <w:caps w:val="false"/>
-          <w:smallCaps w:val="false"/>
-          <w:color w:val="444444"/>
-          <w:sz w:val="22"/>
-          <w:szCs w:val="22"/>
-          <w:lang w:val="ru-RU"/>
-        </w:rPr>
-        <w:t>Выдача конкретных задач для решения и проверки пользователю</w:t>
-      </w:r>
-    </w:p>
-    <w:p>
-      <w:pPr>
-        <w:pStyle w:val="ListParagraph"/>
-        <w:numPr>
-          <w:ilvl w:val="0"/>
-          <w:numId w:val="3"/>
-        </w:numPr>
-        <w:bidi w:val="0"/>
-        <w:spacing w:lineRule="exact" w:line="240"/>
-        <w:jc w:val="left"/>
-        <w:rPr>
-          <w:rFonts w:ascii="Century Gothic" w:hAnsi="Century Gothic" w:eastAsia="Century Gothic" w:cs="Century Gothic"/>
-          <w:b w:val="false"/>
-          <w:b w:val="false"/>
-          <w:bCs w:val="false"/>
-          <w:i w:val="false"/>
-          <w:i w:val="false"/>
-          <w:iCs w:val="false"/>
-          <w:caps w:val="false"/>
-          <w:smallCaps w:val="false"/>
-          <w:color w:val="444444"/>
-          <w:sz w:val="22"/>
-          <w:szCs w:val="22"/>
-          <w:lang w:val="en-US"/>
-        </w:rPr>
-      </w:pPr>
-      <w:r>
-        <w:rPr>
-          <w:rFonts w:eastAsia="Century Gothic" w:cs="Century Gothic" w:ascii="Century Gothic" w:hAnsi="Century Gothic"/>
-          <w:b w:val="false"/>
-          <w:bCs w:val="false"/>
-          <w:i w:val="false"/>
-          <w:iCs w:val="false"/>
-          <w:caps w:val="false"/>
-          <w:smallCaps w:val="false"/>
-          <w:color w:val="444444"/>
-          <w:sz w:val="22"/>
-          <w:szCs w:val="22"/>
-          <w:lang w:val="ru-RU"/>
-        </w:rPr>
-        <w:t>Теория – ссылка на теоретический материал и видео</w:t>
-      </w:r>
-    </w:p>
-    <w:p>
-      <w:pPr>
-        <w:pStyle w:val="ListParagraph"/>
-        <w:numPr>
-          <w:ilvl w:val="0"/>
-          <w:numId w:val="3"/>
-        </w:numPr>
-        <w:bidi w:val="0"/>
-        <w:spacing w:lineRule="exact" w:line="240"/>
-        <w:jc w:val="left"/>
-        <w:rPr>
-          <w:rFonts w:ascii="Century Gothic" w:hAnsi="Century Gothic" w:eastAsia="Century Gothic" w:cs="Century Gothic"/>
-          <w:b w:val="false"/>
-          <w:b w:val="false"/>
-          <w:bCs w:val="false"/>
-          <w:i w:val="false"/>
-          <w:i w:val="false"/>
-          <w:iCs w:val="false"/>
-          <w:caps w:val="false"/>
-          <w:smallCaps w:val="false"/>
-          <w:color w:val="444444"/>
-          <w:sz w:val="22"/>
-          <w:szCs w:val="22"/>
-          <w:lang w:val="en-US"/>
-        </w:rPr>
-      </w:pPr>
-      <w:r>
-        <w:rPr>
-          <w:rFonts w:eastAsia="Century Gothic" w:cs="Century Gothic" w:ascii="Century Gothic" w:hAnsi="Century Gothic"/>
-          <w:b w:val="false"/>
-          <w:bCs w:val="false"/>
-          <w:i w:val="false"/>
-          <w:iCs w:val="false"/>
-          <w:caps w:val="false"/>
-          <w:smallCaps w:val="false"/>
-          <w:color w:val="444444"/>
-          <w:sz w:val="22"/>
-          <w:szCs w:val="22"/>
-          <w:lang w:val="ru-RU"/>
-        </w:rPr>
-        <w:t>Статистика пользователя – сколько успешных решений и правильно выполненных заданий, рекомендации</w:t>
-      </w:r>
-    </w:p>
-    <w:p>
-      <w:pPr>
-        <w:pStyle w:val="ListParagraph"/>
-        <w:numPr>
-          <w:ilvl w:val="0"/>
-          <w:numId w:val="3"/>
-        </w:numPr>
-        <w:bidi w:val="0"/>
-        <w:spacing w:lineRule="exact" w:line="240"/>
-        <w:jc w:val="left"/>
-        <w:rPr>
-          <w:rFonts w:ascii="Century Gothic" w:hAnsi="Century Gothic" w:eastAsia="Century Gothic" w:cs="Century Gothic"/>
-          <w:b w:val="false"/>
-          <w:b w:val="false"/>
-          <w:bCs w:val="false"/>
-          <w:i w:val="false"/>
-          <w:i w:val="false"/>
-          <w:iCs w:val="false"/>
-          <w:caps w:val="false"/>
-          <w:smallCaps w:val="false"/>
-          <w:color w:val="444444"/>
-          <w:sz w:val="22"/>
-          <w:szCs w:val="22"/>
-          <w:lang w:val="en-US"/>
-        </w:rPr>
-      </w:pPr>
-      <w:r>
-        <w:rPr>
-          <w:rFonts w:eastAsia="Century Gothic" w:cs="Century Gothic" w:ascii="Century Gothic" w:hAnsi="Century Gothic"/>
-          <w:b w:val="false"/>
-          <w:bCs w:val="false"/>
-          <w:i w:val="false"/>
-          <w:iCs w:val="false"/>
-          <w:caps w:val="false"/>
-          <w:smallCaps w:val="false"/>
-          <w:color w:val="444444"/>
-          <w:sz w:val="22"/>
-          <w:szCs w:val="22"/>
-          <w:lang w:val="ru-RU"/>
-        </w:rPr>
-        <w:t>Возможность решение полного варианта ЕГЭ</w:t>
-      </w:r>
-    </w:p>
-    <w:p>
-      <w:pPr>
-        <w:pStyle w:val="Normal"/>
-        <w:bidi w:val="0"/>
-        <w:spacing w:lineRule="exact" w:line="240"/>
-        <w:jc w:val="left"/>
-        <w:rPr>
-          <w:rFonts w:ascii="Century Gothic" w:hAnsi="Century Gothic" w:eastAsia="Century Gothic" w:cs="Century Gothic"/>
-          <w:b w:val="false"/>
-          <w:b w:val="false"/>
-          <w:bCs w:val="false"/>
-          <w:i w:val="false"/>
-          <w:i w:val="false"/>
-          <w:iCs w:val="false"/>
-          <w:caps w:val="false"/>
-          <w:smallCaps w:val="false"/>
-          <w:strike w:val="false"/>
-          <w:dstrike w:val="false"/>
-          <w:color w:val="000000" w:themeColor="text1" w:themeShade="ff" w:themeTint="ff"/>
-          <w:sz w:val="24"/>
-          <w:szCs w:val="24"/>
-          <w:u w:val="none"/>
-          <w:lang w:val="ru-RU"/>
-        </w:rPr>
-      </w:pPr>
-      <w:r>
-        <w:rPr>
-          <w:rFonts w:eastAsia="Century Gothic" w:cs="Century Gothic" w:ascii="Century Gothic" w:hAnsi="Century Gothic"/>
-          <w:b w:val="false"/>
-          <w:bCs w:val="false"/>
-          <w:i w:val="false"/>
-          <w:iCs w:val="false"/>
-          <w:caps w:val="false"/>
-          <w:smallCaps w:val="false"/>
-          <w:strike w:val="false"/>
-          <w:dstrike w:val="false"/>
-          <w:color w:val="000000" w:themeColor="text1" w:themeShade="ff" w:themeTint="ff"/>
-          <w:sz w:val="24"/>
-          <w:szCs w:val="24"/>
-          <w:u w:val="none"/>
-          <w:lang w:val="ru-RU"/>
-        </w:rPr>
-      </w:r>
-    </w:p>
-    <w:p>
-      <w:pPr>
-        <w:pStyle w:val="Normal"/>
-        <w:bidi w:val="0"/>
-        <w:spacing w:lineRule="exact" w:line="240"/>
-        <w:jc w:val="left"/>
-        <w:rPr>
-          <w:rFonts w:ascii="Century Gothic" w:hAnsi="Century Gothic" w:eastAsia="Century Gothic" w:cs="Century Gothic"/>
-          <w:b w:val="false"/>
-          <w:b w:val="false"/>
-          <w:bCs w:val="false"/>
-          <w:i w:val="false"/>
-          <w:i w:val="false"/>
-          <w:iCs w:val="false"/>
-          <w:caps w:val="false"/>
-          <w:smallCaps w:val="false"/>
-          <w:strike w:val="false"/>
-          <w:dstrike w:val="false"/>
-          <w:color w:val="000000" w:themeColor="text1" w:themeShade="ff" w:themeTint="ff"/>
-          <w:sz w:val="24"/>
-          <w:szCs w:val="24"/>
-          <w:u w:val="none"/>
-          <w:lang w:val="ru-RU"/>
-        </w:rPr>
-      </w:pPr>
-      <w:r>
-        <w:rPr>
-          <w:rFonts w:eastAsia="Century Gothic" w:cs="Century Gothic" w:ascii="Century Gothic" w:hAnsi="Century Gothic"/>
-          <w:b w:val="false"/>
-          <w:bCs w:val="false"/>
-          <w:i w:val="false"/>
-          <w:iCs w:val="false"/>
-          <w:caps w:val="false"/>
-          <w:smallCaps w:val="false"/>
-          <w:strike w:val="false"/>
-          <w:dstrike w:val="false"/>
-          <w:color w:val="000000" w:themeColor="text1" w:themeShade="ff" w:themeTint="ff"/>
-          <w:sz w:val="24"/>
-          <w:szCs w:val="24"/>
-          <w:u w:val="none"/>
-          <w:lang w:val="ru-RU"/>
-        </w:rPr>
-      </w:r>
-    </w:p>
-    <w:p>
-      <w:pPr>
-        <w:pStyle w:val="Normal"/>
-        <w:bidi w:val="0"/>
-        <w:spacing w:lineRule="auto" w:line="259" w:beforeAutospacing="0" w:before="0" w:afterAutospacing="0" w:after="160"/>
-        <w:ind w:left="0" w:right="0" w:hanging="0"/>
-        <w:jc w:val="center"/>
-        <w:rPr>
-          <w:rFonts w:ascii="Century Gothic" w:hAnsi="Century Gothic" w:eastAsia="Century Gothic" w:cs="Century Gothic"/>
-          <w:b/>
-          <w:b/>
-          <w:bCs/>
-          <w:i w:val="false"/>
-          <w:i w:val="false"/>
-          <w:iCs w:val="false"/>
-          <w:caps w:val="false"/>
-          <w:smallCaps w:val="false"/>
-          <w:strike w:val="false"/>
-          <w:dstrike w:val="false"/>
-          <w:color w:val="000000" w:themeColor="text1" w:themeShade="ff" w:themeTint="ff"/>
-          <w:sz w:val="32"/>
-          <w:szCs w:val="32"/>
-          <w:u w:val="none"/>
-          <w:lang w:val="ru-RU"/>
-        </w:rPr>
-      </w:pPr>
-      <w:r>
-        <w:rPr>
-          <w:rFonts w:eastAsia="Century Gothic" w:cs="Century Gothic" w:ascii="Century Gothic" w:hAnsi="Century Gothic"/>
-          <w:b/>
-          <w:bCs/>
-          <w:i w:val="false"/>
-          <w:iCs w:val="false"/>
-          <w:caps w:val="false"/>
-          <w:smallCaps w:val="false"/>
-          <w:strike w:val="false"/>
-          <w:dstrike w:val="false"/>
-          <w:color w:val="000000" w:themeColor="text1" w:themeShade="ff" w:themeTint="ff"/>
-          <w:sz w:val="32"/>
-          <w:szCs w:val="32"/>
-          <w:u w:val="none"/>
-          <w:lang w:val="ru-RU"/>
-        </w:rPr>
-        <w:t>Технологии</w:t>
-      </w:r>
-    </w:p>
-    <w:p>
-      <w:pPr>
-        <w:pStyle w:val="ListParagraph"/>
-        <w:numPr>
-          <w:ilvl w:val="0"/>
-          <w:numId w:val="3"/>
-        </w:numPr>
-        <w:bidi w:val="0"/>
-        <w:spacing w:lineRule="exact" w:line="240"/>
-        <w:jc w:val="left"/>
-        <w:rPr>
-          <w:rFonts w:ascii="Calibri" w:hAnsi="Calibri" w:eastAsia="Calibri" w:cs="Calibri" w:asciiTheme="minorAscii" w:cstheme="minorAscii" w:eastAsiaTheme="minorAscii" w:hAnsiTheme="minorAscii"/>
-          <w:b w:val="false"/>
-          <w:b w:val="false"/>
-          <w:bCs w:val="false"/>
-          <w:i w:val="false"/>
-          <w:i w:val="false"/>
-          <w:iCs w:val="false"/>
-          <w:caps w:val="false"/>
-          <w:smallCaps w:val="false"/>
-          <w:color w:val="444444"/>
-          <w:sz w:val="22"/>
-          <w:szCs w:val="22"/>
-          <w:lang w:val="en-US"/>
+          <w:rFonts w:ascii="Calibri" w:hAnsi="Calibri" w:eastAsia="Calibri" w:cs="Calibri"/>
+          <w:b w:val="false"/>
+          <w:b w:val="false"/>
+          <w:bCs w:val="false"/>
+          <w:i w:val="false"/>
+          <w:i w:val="false"/>
+          <w:iCs w:val="false"/>
+          <w:caps w:val="false"/>
+          <w:smallCaps w:val="false"/>
+          <w:color w:val="444444"/>
+          <w:sz w:val="22"/>
+          <w:szCs w:val="22"/>
+          <w:lang w:val="ru-RU"/>
         </w:rPr>
       </w:pPr>
       <w:r>
@@ -1521,337 +2617,7 @@
           <w:szCs w:val="22"/>
           <w:lang w:val="ru-RU"/>
         </w:rPr>
-        <w:t>Python-telegram-bot</w:t>
-      </w:r>
-    </w:p>
-    <w:p>
-      <w:pPr>
-        <w:pStyle w:val="ListParagraph"/>
-        <w:numPr>
-          <w:ilvl w:val="0"/>
-          <w:numId w:val="3"/>
-        </w:numPr>
-        <w:bidi w:val="0"/>
-        <w:spacing w:lineRule="exact" w:line="240"/>
-        <w:jc w:val="left"/>
-        <w:rPr>
-          <w:rFonts w:ascii="Calibri" w:hAnsi="Calibri" w:eastAsia="Calibri" w:cs="Calibri" w:asciiTheme="minorAscii" w:cstheme="minorAscii" w:eastAsiaTheme="minorAscii" w:hAnsiTheme="minorAscii"/>
-          <w:b w:val="false"/>
-          <w:b w:val="false"/>
-          <w:bCs w:val="false"/>
-          <w:i w:val="false"/>
-          <w:i w:val="false"/>
-          <w:iCs w:val="false"/>
-          <w:caps w:val="false"/>
-          <w:smallCaps w:val="false"/>
-          <w:color w:val="444444"/>
-          <w:sz w:val="22"/>
-          <w:szCs w:val="22"/>
-          <w:lang w:val="en-US"/>
-        </w:rPr>
-      </w:pPr>
-      <w:r>
-        <w:rPr>
-          <w:rFonts w:eastAsia="Calibri" w:cs="Calibri"/>
-          <w:b w:val="false"/>
-          <w:bCs w:val="false"/>
-          <w:i w:val="false"/>
-          <w:iCs w:val="false"/>
-          <w:caps w:val="false"/>
-          <w:smallCaps w:val="false"/>
-          <w:color w:val="444444"/>
-          <w:sz w:val="22"/>
-          <w:szCs w:val="22"/>
-          <w:lang w:val="ru-RU"/>
-        </w:rPr>
-        <w:t>Telebot</w:t>
-      </w:r>
-    </w:p>
-    <w:p>
-      <w:pPr>
-        <w:pStyle w:val="ListParagraph"/>
-        <w:numPr>
-          <w:ilvl w:val="0"/>
-          <w:numId w:val="3"/>
-        </w:numPr>
-        <w:bidi w:val="0"/>
-        <w:spacing w:lineRule="exact" w:line="240"/>
-        <w:jc w:val="left"/>
-        <w:rPr>
-          <w:rFonts w:ascii="Calibri" w:hAnsi="Calibri" w:eastAsia="Calibri" w:cs="Calibri" w:asciiTheme="minorAscii" w:cstheme="minorAscii" w:eastAsiaTheme="minorAscii" w:hAnsiTheme="minorAscii"/>
-          <w:b w:val="false"/>
-          <w:b w:val="false"/>
-          <w:bCs w:val="false"/>
-          <w:i w:val="false"/>
-          <w:i w:val="false"/>
-          <w:iCs w:val="false"/>
-          <w:caps w:val="false"/>
-          <w:smallCaps w:val="false"/>
-          <w:color w:val="444444"/>
-          <w:sz w:val="22"/>
-          <w:szCs w:val="22"/>
-          <w:lang w:val="en-US"/>
-        </w:rPr>
-      </w:pPr>
-      <w:r>
-        <w:rPr>
-          <w:rFonts w:eastAsia="Calibri" w:cs="Calibri"/>
-          <w:b w:val="false"/>
-          <w:bCs w:val="false"/>
-          <w:i w:val="false"/>
-          <w:iCs w:val="false"/>
-          <w:caps w:val="false"/>
-          <w:smallCaps w:val="false"/>
-          <w:color w:val="444444"/>
-          <w:sz w:val="22"/>
-          <w:szCs w:val="22"/>
-          <w:lang w:val="ru-RU"/>
-        </w:rPr>
-        <w:t>Requests</w:t>
-      </w:r>
-    </w:p>
-    <w:p>
-      <w:pPr>
-        <w:pStyle w:val="ListParagraph"/>
-        <w:numPr>
-          <w:ilvl w:val="0"/>
-          <w:numId w:val="3"/>
-        </w:numPr>
-        <w:bidi w:val="0"/>
-        <w:spacing w:lineRule="exact" w:line="240"/>
-        <w:jc w:val="left"/>
-        <w:rPr>
-          <w:rFonts w:ascii="Calibri" w:hAnsi="Calibri" w:eastAsia="Calibri" w:cs="Calibri" w:asciiTheme="minorAscii" w:cstheme="minorAscii" w:eastAsiaTheme="minorAscii" w:hAnsiTheme="minorAscii"/>
-          <w:b w:val="false"/>
-          <w:b w:val="false"/>
-          <w:bCs w:val="false"/>
-          <w:i w:val="false"/>
-          <w:i w:val="false"/>
-          <w:iCs w:val="false"/>
-          <w:caps w:val="false"/>
-          <w:smallCaps w:val="false"/>
-          <w:color w:val="444444"/>
-          <w:sz w:val="22"/>
-          <w:szCs w:val="22"/>
-          <w:lang w:val="en-US"/>
-        </w:rPr>
-      </w:pPr>
-      <w:r>
-        <w:rPr>
-          <w:rFonts w:eastAsia="Calibri" w:cs="Calibri"/>
-          <w:b w:val="false"/>
-          <w:bCs w:val="false"/>
-          <w:i w:val="false"/>
-          <w:iCs w:val="false"/>
-          <w:caps w:val="false"/>
-          <w:smallCaps w:val="false"/>
-          <w:color w:val="444444"/>
-          <w:sz w:val="22"/>
-          <w:szCs w:val="22"/>
-          <w:lang w:val="ru-RU"/>
-        </w:rPr>
-        <w:t>Bs4</w:t>
-      </w:r>
-    </w:p>
-    <w:p>
-      <w:pPr>
-        <w:pStyle w:val="ListParagraph"/>
-        <w:numPr>
-          <w:ilvl w:val="0"/>
-          <w:numId w:val="3"/>
-        </w:numPr>
-        <w:bidi w:val="0"/>
-        <w:spacing w:lineRule="exact" w:line="240"/>
-        <w:jc w:val="left"/>
-        <w:rPr>
-          <w:rFonts w:ascii="Calibri" w:hAnsi="Calibri" w:eastAsia="Calibri" w:cs="Calibri" w:asciiTheme="minorAscii" w:cstheme="minorAscii" w:eastAsiaTheme="minorAscii" w:hAnsiTheme="minorAscii"/>
-          <w:b w:val="false"/>
-          <w:b w:val="false"/>
-          <w:bCs w:val="false"/>
-          <w:i w:val="false"/>
-          <w:i w:val="false"/>
-          <w:iCs w:val="false"/>
-          <w:caps w:val="false"/>
-          <w:smallCaps w:val="false"/>
-          <w:color w:val="444444"/>
-          <w:sz w:val="22"/>
-          <w:szCs w:val="22"/>
-          <w:lang w:val="en-US"/>
-        </w:rPr>
-      </w:pPr>
-      <w:r>
-        <w:rPr>
-          <w:rFonts w:eastAsia="Calibri" w:cs="Calibri"/>
-          <w:b w:val="false"/>
-          <w:bCs w:val="false"/>
-          <w:i w:val="false"/>
-          <w:iCs w:val="false"/>
-          <w:caps w:val="false"/>
-          <w:smallCaps w:val="false"/>
-          <w:color w:val="444444"/>
-          <w:sz w:val="22"/>
-          <w:szCs w:val="22"/>
-          <w:lang w:val="en-US"/>
-        </w:rPr>
-        <w:t>PostgreSQL</w:t>
-      </w:r>
-    </w:p>
-    <w:p>
-      <w:pPr>
-        <w:pStyle w:val="ListParagraph"/>
-        <w:numPr>
-          <w:ilvl w:val="0"/>
-          <w:numId w:val="3"/>
-        </w:numPr>
-        <w:bidi w:val="0"/>
-        <w:spacing w:lineRule="exact" w:line="240"/>
-        <w:jc w:val="left"/>
-        <w:rPr>
-          <w:rFonts w:ascii="Calibri" w:hAnsi="Calibri" w:eastAsia="Calibri" w:cs="Calibri" w:asciiTheme="minorAscii" w:cstheme="minorAscii" w:eastAsiaTheme="minorAscii" w:hAnsiTheme="minorAscii"/>
-          <w:b w:val="false"/>
-          <w:b w:val="false"/>
-          <w:bCs w:val="false"/>
-          <w:i w:val="false"/>
-          <w:i w:val="false"/>
-          <w:iCs w:val="false"/>
-          <w:color w:val="444444"/>
-          <w:sz w:val="22"/>
-          <w:szCs w:val="22"/>
-        </w:rPr>
-      </w:pPr>
-      <w:r>
-        <w:rPr>
-          <w:rFonts w:eastAsia="Calibri" w:cs="Calibri"/>
-          <w:b w:val="false"/>
-          <w:bCs w:val="false"/>
-          <w:i w:val="false"/>
-          <w:iCs w:val="false"/>
-          <w:caps w:val="false"/>
-          <w:smallCaps w:val="false"/>
-          <w:color w:val="444444"/>
-          <w:sz w:val="22"/>
-          <w:szCs w:val="22"/>
-          <w:lang w:val="en-US"/>
-        </w:rPr>
-        <w:t>Matplotlib</w:t>
-      </w:r>
-    </w:p>
-    <w:p>
-      <w:pPr>
-        <w:pStyle w:val="Normal"/>
-        <w:bidi w:val="0"/>
-        <w:spacing w:lineRule="exact" w:line="240"/>
-        <w:jc w:val="center"/>
-        <w:rPr>
-          <w:rFonts w:ascii="Century Gothic" w:hAnsi="Century Gothic" w:eastAsia="Century Gothic" w:cs="Century Gothic"/>
-          <w:b/>
-          <w:b/>
-          <w:bCs/>
-          <w:i w:val="false"/>
-          <w:i w:val="false"/>
-          <w:iCs w:val="false"/>
-          <w:caps w:val="false"/>
-          <w:smallCaps w:val="false"/>
-          <w:strike w:val="false"/>
-          <w:dstrike w:val="false"/>
-          <w:color w:val="000000" w:themeColor="text1" w:themeShade="ff" w:themeTint="ff"/>
-          <w:sz w:val="32"/>
-          <w:szCs w:val="32"/>
-          <w:u w:val="none"/>
-          <w:lang w:val="ru-RU"/>
-        </w:rPr>
-      </w:pPr>
-      <w:r>
-        <w:rPr>
-          <w:rFonts w:eastAsia="Century Gothic" w:cs="Century Gothic" w:ascii="Century Gothic" w:hAnsi="Century Gothic"/>
-          <w:b/>
-          <w:bCs/>
-          <w:i w:val="false"/>
-          <w:iCs w:val="false"/>
-          <w:caps w:val="false"/>
-          <w:smallCaps w:val="false"/>
-          <w:strike w:val="false"/>
-          <w:dstrike w:val="false"/>
-          <w:color w:val="000000" w:themeColor="text1" w:themeShade="ff" w:themeTint="ff"/>
-          <w:sz w:val="32"/>
-          <w:szCs w:val="32"/>
-          <w:u w:val="none"/>
-          <w:lang w:val="ru-RU"/>
-        </w:rPr>
-        <w:t>Перспективы</w:t>
-      </w:r>
-    </w:p>
-    <w:p>
-      <w:pPr>
-        <w:pStyle w:val="Normal"/>
-        <w:numPr>
-          <w:ilvl w:val="0"/>
-          <w:numId w:val="4"/>
-        </w:numPr>
-        <w:bidi w:val="0"/>
-        <w:spacing w:lineRule="exact" w:line="240"/>
-        <w:jc w:val="left"/>
-        <w:rPr>
-          <w:rFonts w:ascii="Calibri" w:hAnsi="Calibri" w:eastAsia="Calibri" w:cs="Calibri"/>
-          <w:b w:val="false"/>
-          <w:b w:val="false"/>
-          <w:bCs w:val="false"/>
-          <w:i w:val="false"/>
-          <w:i w:val="false"/>
-          <w:iCs w:val="false"/>
-          <w:caps w:val="false"/>
-          <w:smallCaps w:val="false"/>
-          <w:color w:val="444444"/>
-          <w:sz w:val="22"/>
-          <w:szCs w:val="22"/>
-          <w:lang w:val="ru-RU"/>
-        </w:rPr>
-      </w:pPr>
-      <w:r>
-        <w:rPr>
-          <w:rFonts w:eastAsia="Calibri" w:cs="Calibri"/>
-          <w:b w:val="false"/>
-          <w:bCs w:val="false"/>
-          <w:i w:val="false"/>
-          <w:iCs w:val="false"/>
-          <w:caps w:val="false"/>
-          <w:smallCaps w:val="false"/>
-          <w:color w:val="444444"/>
-          <w:sz w:val="22"/>
-          <w:szCs w:val="22"/>
-          <w:lang w:val="ru-RU"/>
-        </w:rPr>
-        <w:t>Система уведомлений пользователей об их активности</w:t>
-      </w:r>
-    </w:p>
-    <w:p>
-      <w:pPr>
-        <w:pStyle w:val="Normal"/>
-        <w:numPr>
-          <w:ilvl w:val="0"/>
-          <w:numId w:val="4"/>
-        </w:numPr>
-        <w:bidi w:val="0"/>
-        <w:spacing w:lineRule="exact" w:line="240"/>
-        <w:jc w:val="left"/>
-        <w:rPr>
-          <w:rFonts w:ascii="Calibri" w:hAnsi="Calibri" w:eastAsia="Calibri" w:cs="Calibri"/>
-          <w:b w:val="false"/>
-          <w:b w:val="false"/>
-          <w:bCs w:val="false"/>
-          <w:i w:val="false"/>
-          <w:i w:val="false"/>
-          <w:iCs w:val="false"/>
-          <w:caps w:val="false"/>
-          <w:smallCaps w:val="false"/>
-          <w:color w:val="444444"/>
-          <w:sz w:val="22"/>
-          <w:szCs w:val="22"/>
-          <w:lang w:val="ru-RU"/>
-        </w:rPr>
-      </w:pPr>
-      <w:r>
-        <w:rPr/>
+        <w:t>Планирование подготовки к ЕГЭ исходя из оставшегося времени до экзамена</w:t>
       </w:r>
     </w:p>
     <w:p>
@@ -1917,20 +2683,7 @@
         </w:rPr>
       </w:pPr>
       <w:r>
-        <w:rPr>
-          <w:rFonts w:eastAsia="Calibri" w:cs="Calibri"/>
-          <w:b/>
-          <w:bCs/>
-          <w:i w:val="false"/>
-          <w:iCs w:val="false"/>
-          <w:caps w:val="false"/>
-          <w:smallCaps w:val="false"/>
-          <w:color w:val="444444"/>
-          <w:sz w:val="32"/>
-          <w:szCs w:val="32"/>
-          <w:lang w:val="ru-RU"/>
-        </w:rPr>
-        <w:t>QR</w:t>
+        <w:rPr/>
       </w:r>
     </w:p>
     <w:p>
@@ -1959,18 +2712,34 @@
       <w:r>
         <w:rPr>
           <w:rFonts w:eastAsia="Calibri" w:cs="Calibri"/>
-          <w:b w:val="false"/>
-          <w:bCs w:val="false"/>
-          <w:i w:val="false"/>
-          <w:iCs w:val="false"/>
-          <w:caps w:val="false"/>
-          <w:smallCaps w:val="false"/>
-          <w:color w:val="444444"/>
-          <w:sz w:val="22"/>
-          <w:szCs w:val="22"/>
-          <w:lang w:val="ru-RU"/>
-        </w:rPr>
-        <w:t xml:space="preserve">Вашему вниманию преставлен qr код нашего бота </w:t>
+          <w:b/>
+          <w:bCs/>
+          <w:i w:val="false"/>
+          <w:iCs w:val="false"/>
+          <w:caps w:val="false"/>
+          <w:smallCaps w:val="false"/>
+          <w:color w:val="444444"/>
+          <w:sz w:val="32"/>
+          <w:szCs w:val="32"/>
+          <w:lang w:val="ru-RU"/>
+        </w:rPr>
+        <w:t xml:space="preserve">Заключение / </w:t>
+      </w:r>
+      <w:r>
+        <w:rPr>
+          <w:rFonts w:eastAsia="Calibri" w:cs="Calibri"/>
+          <w:b/>
+          <w:bCs/>
+          <w:i w:val="false"/>
+          <w:iCs w:val="false"/>
+          <w:caps w:val="false"/>
+          <w:smallCaps w:val="false"/>
+          <w:color w:val="444444"/>
+          <w:sz w:val="32"/>
+          <w:szCs w:val="32"/>
+          <w:lang w:val="en-US"/>
+        </w:rPr>
+        <w:t>QR</w:t>
       </w:r>
     </w:p>
     <w:p>
@@ -1982,17 +2751,17 @@
         <w:jc w:val="center"/>
         <w:rPr>
           <w:rFonts w:ascii="Calibri" w:hAnsi="Calibri" w:eastAsia="Calibri" w:cs="Calibri"/>
-          <w:b w:val="false"/>
-          <w:b w:val="false"/>
-          <w:bCs w:val="false"/>
-          <w:i w:val="false"/>
-          <w:i w:val="false"/>
-          <w:iCs w:val="false"/>
-          <w:caps w:val="false"/>
-          <w:smallCaps w:val="false"/>
-          <w:color w:val="444444"/>
-          <w:sz w:val="22"/>
-          <w:szCs w:val="22"/>
+          <w:b/>
+          <w:b/>
+          <w:bCs/>
+          <w:i w:val="false"/>
+          <w:i w:val="false"/>
+          <w:iCs w:val="false"/>
+          <w:caps w:val="false"/>
+          <w:smallCaps w:val="false"/>
+          <w:color w:val="444444"/>
+          <w:sz w:val="32"/>
+          <w:szCs w:val="32"/>
           <w:lang w:val="ru-RU"/>
         </w:rPr>
       </w:pPr>
@@ -2010,6 +2779,23 @@
           <w:szCs w:val="22"/>
           <w:lang w:val="ru-RU"/>
         </w:rPr>
+        <w:t xml:space="preserve">В </w:t>
+      </w:r>
+      <w:r>
+        <w:rPr>
+          <w:rFonts w:eastAsia="Calibri" w:cs="Calibri"/>
+          <w:b w:val="false"/>
+          <w:bCs w:val="false"/>
+          <w:i w:val="false"/>
+          <w:iCs w:val="false"/>
+          <w:caps w:val="false"/>
+          <w:smallCaps w:val="false"/>
+          <w:color w:val="444444"/>
+          <w:sz w:val="22"/>
+          <w:szCs w:val="22"/>
+          <w:lang w:val="ru-RU"/>
+        </w:rPr>
+        <w:t>результате  работы  над проектом  мы научились промышленной разработке телеграм ботов с развертыванием на сервере,   и стали пользоваться чат ботом для подготовки к ЕГЭ</w:t>
       </w:r>
     </w:p>
     <w:p>
@@ -2130,7 +2916,7 @@
 </file>
 
 <file path=word/numbering.xml><?xml version="1.0" encoding="utf-8"?>
-<w:numbering xmlns:w="http://schemas.openxmlformats.org/wordprocessingml/2006/main" xmlns:o="urn:schemas-microsoft-com:office:office" xmlns:r="http://schemas.openxmlformats.org/officeDocument/2006/relationships" xmlns:v="urn:schemas-microsoft-com:vml">
+<w:numbering xmlns:w="http://schemas.openxmlformats.org/wordprocessingml/2006/main" xmlns:o="urn:schemas-microsoft-com:office:office" xmlns:r="http://schemas.openxmlformats.org/officeDocument/2006/relationships" xmlns:v="urn:schemas-microsoft-com:vml" xmlns:mc="http://schemas.openxmlformats.org/markup-compatibility/2006" xmlns:w14="http://schemas.microsoft.com/office/word/2010/wordml" mc:Ignorable="w14">
   <w:abstractNum w:abstractNumId="1">
     <w:lvl w:ilvl="0">
       <w:start w:val="1"/>
@@ -2276,280 +3062,6 @@
       <w:lvlJc w:val="left"/>
       <w:pPr>
         <w:tabs>
-          <w:tab w:val="num" w:pos="0"/>
-        </w:tabs>
-        <w:ind w:left="720" w:hanging="360"/>
-      </w:pPr>
-      <w:rPr>
-        <w:rFonts w:ascii="Symbol" w:hAnsi="Symbol" w:cs="Symbol" w:hint="default"/>
-      </w:rPr>
-    </w:lvl>
-    <w:lvl w:ilvl="1">
-      <w:start w:val="1"/>
-      <w:numFmt w:val="bullet"/>
-      <w:lvlText w:val="o"/>
-      <w:lvlJc w:val="left"/>
-      <w:pPr>
-        <w:tabs>
-          <w:tab w:val="num" w:pos="0"/>
-        </w:tabs>
-        <w:ind w:left="1440" w:hanging="360"/>
-      </w:pPr>
-      <w:rPr>
-        <w:rFonts w:ascii="Courier New" w:hAnsi="Courier New" w:cs="Courier New" w:hint="default"/>
-      </w:rPr>
-    </w:lvl>
-    <w:lvl w:ilvl="2">
-      <w:start w:val="1"/>
-      <w:numFmt w:val="bullet"/>
-      <w:lvlText w:val=""/>
-      <w:lvlJc w:val="left"/>
-      <w:pPr>
-        <w:tabs>
-          <w:tab w:val="num" w:pos="0"/>
-        </w:tabs>
-        <w:ind w:left="2160" w:hanging="360"/>
-      </w:pPr>
-      <w:rPr>
-        <w:rFonts w:ascii="Wingdings" w:hAnsi="Wingdings" w:cs="Wingdings" w:hint="default"/>
-      </w:rPr>
-    </w:lvl>
-    <w:lvl w:ilvl="3">
-      <w:start w:val="1"/>
-      <w:numFmt w:val="bullet"/>
-      <w:lvlText w:val=""/>
-      <w:lvlJc w:val="left"/>
-      <w:pPr>
-        <w:tabs>
-          <w:tab w:val="num" w:pos="0"/>
-        </w:tabs>
-        <w:ind w:left="2880" w:hanging="360"/>
-      </w:pPr>
-      <w:rPr>
-        <w:rFonts w:ascii="Symbol" w:hAnsi="Symbol" w:cs="Symbol" w:hint="default"/>
-      </w:rPr>
-    </w:lvl>
-    <w:lvl w:ilvl="4">
-      <w:start w:val="1"/>
-      <w:numFmt w:val="bullet"/>
-      <w:lvlText w:val="o"/>
-      <w:lvlJc w:val="left"/>
-      <w:pPr>
-        <w:tabs>
-          <w:tab w:val="num" w:pos="0"/>
-        </w:tabs>
-        <w:ind w:left="3600" w:hanging="360"/>
-      </w:pPr>
-      <w:rPr>
-        <w:rFonts w:ascii="Courier New" w:hAnsi="Courier New" w:cs="Courier New" w:hint="default"/>
-      </w:rPr>
-    </w:lvl>
-    <w:lvl w:ilvl="5">
-      <w:start w:val="1"/>
-      <w:numFmt w:val="bullet"/>
-      <w:lvlText w:val=""/>
-      <w:lvlJc w:val="left"/>
-      <w:pPr>
-        <w:tabs>
-          <w:tab w:val="num" w:pos="0"/>
-        </w:tabs>
-        <w:ind w:left="4320" w:hanging="360"/>
-      </w:pPr>
-      <w:rPr>
-        <w:rFonts w:ascii="Wingdings" w:hAnsi="Wingdings" w:cs="Wingdings" w:hint="default"/>
-      </w:rPr>
-    </w:lvl>
-    <w:lvl w:ilvl="6">
-      <w:start w:val="1"/>
-      <w:numFmt w:val="bullet"/>
-      <w:lvlText w:val=""/>
-      <w:lvlJc w:val="left"/>
-      <w:pPr>
-        <w:tabs>
-          <w:tab w:val="num" w:pos="0"/>
-        </w:tabs>
-        <w:ind w:left="5040" w:hanging="360"/>
-      </w:pPr>
-      <w:rPr>
-        <w:rFonts w:ascii="Symbol" w:hAnsi="Symbol" w:cs="Symbol" w:hint="default"/>
-      </w:rPr>
-    </w:lvl>
-    <w:lvl w:ilvl="7">
-      <w:start w:val="1"/>
-      <w:numFmt w:val="bullet"/>
-      <w:lvlText w:val="o"/>
-      <w:lvlJc w:val="left"/>
-      <w:pPr>
-        <w:tabs>
-          <w:tab w:val="num" w:pos="0"/>
-        </w:tabs>
-        <w:ind w:left="5760" w:hanging="360"/>
-      </w:pPr>
-      <w:rPr>
-        <w:rFonts w:ascii="Courier New" w:hAnsi="Courier New" w:cs="Courier New" w:hint="default"/>
-      </w:rPr>
-    </w:lvl>
-    <w:lvl w:ilvl="8">
-      <w:start w:val="1"/>
-      <w:numFmt w:val="bullet"/>
-      <w:lvlText w:val=""/>
-      <w:lvlJc w:val="left"/>
-      <w:pPr>
-        <w:tabs>
-          <w:tab w:val="num" w:pos="0"/>
-        </w:tabs>
-        <w:ind w:left="6480" w:hanging="360"/>
-      </w:pPr>
-      <w:rPr>
-        <w:rFonts w:ascii="Wingdings" w:hAnsi="Wingdings" w:cs="Wingdings" w:hint="default"/>
-      </w:rPr>
-    </w:lvl>
-  </w:abstractNum>
-  <w:abstractNum w:abstractNumId="3">
-    <w:lvl w:ilvl="0">
-      <w:start w:val="1"/>
-      <w:numFmt w:val="bullet"/>
-      <w:lvlText w:val=""/>
-      <w:lvlJc w:val="left"/>
-      <w:pPr>
-        <w:tabs>
-          <w:tab w:val="num" w:pos="0"/>
-        </w:tabs>
-        <w:ind w:left="720" w:hanging="360"/>
-      </w:pPr>
-      <w:rPr>
-        <w:rFonts w:ascii="Symbol" w:hAnsi="Symbol" w:cs="Symbol" w:hint="default"/>
-      </w:rPr>
-    </w:lvl>
-    <w:lvl w:ilvl="1">
-      <w:start w:val="1"/>
-      <w:numFmt w:val="bullet"/>
-      <w:lvlText w:val="o"/>
-      <w:lvlJc w:val="left"/>
-      <w:pPr>
-        <w:tabs>
-          <w:tab w:val="num" w:pos="0"/>
-        </w:tabs>
-        <w:ind w:left="1440" w:hanging="360"/>
-      </w:pPr>
-      <w:rPr>
-        <w:rFonts w:ascii="Courier New" w:hAnsi="Courier New" w:cs="Courier New" w:hint="default"/>
-      </w:rPr>
-    </w:lvl>
-    <w:lvl w:ilvl="2">
-      <w:start w:val="1"/>
-      <w:numFmt w:val="bullet"/>
-      <w:lvlText w:val=""/>
-      <w:lvlJc w:val="left"/>
-      <w:pPr>
-        <w:tabs>
-          <w:tab w:val="num" w:pos="0"/>
-        </w:tabs>
-        <w:ind w:left="2160" w:hanging="360"/>
-      </w:pPr>
-      <w:rPr>
-        <w:rFonts w:ascii="Wingdings" w:hAnsi="Wingdings" w:cs="Wingdings" w:hint="default"/>
-      </w:rPr>
-    </w:lvl>
-    <w:lvl w:ilvl="3">
-      <w:start w:val="1"/>
-      <w:numFmt w:val="bullet"/>
-      <w:lvlText w:val=""/>
-      <w:lvlJc w:val="left"/>
-      <w:pPr>
-        <w:tabs>
-          <w:tab w:val="num" w:pos="0"/>
-        </w:tabs>
-        <w:ind w:left="2880" w:hanging="360"/>
-      </w:pPr>
-      <w:rPr>
-        <w:rFonts w:ascii="Symbol" w:hAnsi="Symbol" w:cs="Symbol" w:hint="default"/>
-      </w:rPr>
-    </w:lvl>
-    <w:lvl w:ilvl="4">
-      <w:start w:val="1"/>
-      <w:numFmt w:val="bullet"/>
-      <w:lvlText w:val="o"/>
-      <w:lvlJc w:val="left"/>
-      <w:pPr>
-        <w:tabs>
-          <w:tab w:val="num" w:pos="0"/>
-        </w:tabs>
-        <w:ind w:left="3600" w:hanging="360"/>
-      </w:pPr>
-      <w:rPr>
-        <w:rFonts w:ascii="Courier New" w:hAnsi="Courier New" w:cs="Courier New" w:hint="default"/>
-      </w:rPr>
-    </w:lvl>
-    <w:lvl w:ilvl="5">
-      <w:start w:val="1"/>
-      <w:numFmt w:val="bullet"/>
-      <w:lvlText w:val=""/>
-      <w:lvlJc w:val="left"/>
-      <w:pPr>
-        <w:tabs>
-          <w:tab w:val="num" w:pos="0"/>
-        </w:tabs>
-        <w:ind w:left="4320" w:hanging="360"/>
-      </w:pPr>
-      <w:rPr>
-        <w:rFonts w:ascii="Wingdings" w:hAnsi="Wingdings" w:cs="Wingdings" w:hint="default"/>
-      </w:rPr>
-    </w:lvl>
-    <w:lvl w:ilvl="6">
-      <w:start w:val="1"/>
-      <w:numFmt w:val="bullet"/>
-      <w:lvlText w:val=""/>
-      <w:lvlJc w:val="left"/>
-      <w:pPr>
-        <w:tabs>
-          <w:tab w:val="num" w:pos="0"/>
-        </w:tabs>
-        <w:ind w:left="5040" w:hanging="360"/>
-      </w:pPr>
-      <w:rPr>
-        <w:rFonts w:ascii="Symbol" w:hAnsi="Symbol" w:cs="Symbol" w:hint="default"/>
-      </w:rPr>
-    </w:lvl>
-    <w:lvl w:ilvl="7">
-      <w:start w:val="1"/>
-      <w:numFmt w:val="bullet"/>
-      <w:lvlText w:val="o"/>
-      <w:lvlJc w:val="left"/>
-      <w:pPr>
-        <w:tabs>
-          <w:tab w:val="num" w:pos="0"/>
-        </w:tabs>
-        <w:ind w:left="5760" w:hanging="360"/>
-      </w:pPr>
-      <w:rPr>
-        <w:rFonts w:ascii="Courier New" w:hAnsi="Courier New" w:cs="Courier New" w:hint="default"/>
-      </w:rPr>
-    </w:lvl>
-    <w:lvl w:ilvl="8">
-      <w:start w:val="1"/>
-      <w:numFmt w:val="bullet"/>
-      <w:lvlText w:val=""/>
-      <w:lvlJc w:val="left"/>
-      <w:pPr>
-        <w:tabs>
-          <w:tab w:val="num" w:pos="0"/>
-        </w:tabs>
-        <w:ind w:left="6480" w:hanging="360"/>
-      </w:pPr>
-      <w:rPr>
-        <w:rFonts w:ascii="Wingdings" w:hAnsi="Wingdings" w:cs="Wingdings" w:hint="default"/>
-      </w:rPr>
-    </w:lvl>
-  </w:abstractNum>
-  <w:abstractNum w:abstractNumId="4">
-    <w:lvl w:ilvl="0">
-      <w:start w:val="1"/>
-      <w:numFmt w:val="bullet"/>
-      <w:lvlText w:val=""/>
-      <w:lvlJc w:val="left"/>
-      <w:pPr>
-        <w:tabs>
           <w:tab w:val="num" w:pos="720"/>
         </w:tabs>
         <w:ind w:left="720" w:hanging="360"/>
@@ -2679,7 +3191,7 @@
       </w:rPr>
     </w:lvl>
   </w:abstractNum>
-  <w:abstractNum w:abstractNumId="5">
+  <w:abstractNum w:abstractNumId="3">
     <w:lvl w:ilvl="0">
       <w:start w:val="1"/>
       <w:numFmt w:val="none"/>
@@ -2806,12 +3318,6 @@
   </w:num>
   <w:num w:numId="3">
     <w:abstractNumId w:val="3"/>
-  </w:num>
-  <w:num w:numId="4">
-    <w:abstractNumId w:val="4"/>
-  </w:num>
-  <w:num w:numId="5">
-    <w:abstractNumId w:val="5"/>
   </w:num>
 </w:numbering>
 </file>
@@ -3211,6 +3717,7 @@
     <w:qFormat/>
     <w:pPr>
       <w:widowControl/>
+      <w:suppressAutoHyphens w:val="true"/>
       <w:bidi w:val="0"/>
       <w:spacing w:lineRule="auto" w:line="259" w:before="0" w:after="160"/>
       <w:jc w:val="left"/>
@@ -3232,8 +3739,8 @@
     <w:qFormat/>
     <w:rPr/>
   </w:style>
-  <w:style w:type="character" w:styleId="InternetLink">
-    <w:name w:val="Hyperlink"/>
+  <w:style w:type="character" w:styleId="Style14">
+    <w:name w:val="Интернет-ссылка"/>
     <w:basedOn w:val="DefaultParagraphFont"/>
     <w:uiPriority w:val="99"/>
     <w:unhideWhenUsed/>
@@ -3249,10 +3756,10 @@
       <w:rFonts w:ascii="OpenSymbol" w:hAnsi="OpenSymbol" w:eastAsia="OpenSymbol" w:cs="OpenSymbol"/>
     </w:rPr>
   </w:style>
-  <w:style w:type="paragraph" w:styleId="Heading">
-    <w:name w:val="Heading"/>
+  <w:style w:type="paragraph" w:styleId="Style15">
+    <w:name w:val="Заголовок"/>
     <w:basedOn w:val="Normal"/>
-    <w:next w:val="TextBody"/>
+    <w:next w:val="Style16"/>
     <w:qFormat/>
     <w:pPr>
       <w:keepNext w:val="true"/>
@@ -3264,7 +3771,7 @@
       <w:szCs w:val="28"/>
     </w:rPr>
   </w:style>
-  <w:style w:type="paragraph" w:styleId="TextBody">
+  <w:style w:type="paragraph" w:styleId="Style16">
     <w:name w:val="Body Text"/>
     <w:basedOn w:val="Normal"/>
     <w:pPr>
@@ -3272,15 +3779,15 @@
     </w:pPr>
     <w:rPr/>
   </w:style>
-  <w:style w:type="paragraph" w:styleId="List">
+  <w:style w:type="paragraph" w:styleId="Style17">
     <w:name w:val="List"/>
-    <w:basedOn w:val="TextBody"/>
+    <w:basedOn w:val="Style16"/>
     <w:pPr/>
     <w:rPr>
       <w:rFonts w:cs="Lohit Devanagari"/>
     </w:rPr>
   </w:style>
-  <w:style w:type="paragraph" w:styleId="Caption">
+  <w:style w:type="paragraph" w:styleId="Style18">
     <w:name w:val="Caption"/>
     <w:basedOn w:val="Normal"/>
     <w:qFormat/>
@@ -3296,8 +3803,8 @@
       <w:szCs w:val="24"/>
     </w:rPr>
   </w:style>
-  <w:style w:type="paragraph" w:styleId="Index">
-    <w:name w:val="Index"/>
+  <w:style w:type="paragraph" w:styleId="Style19">
+    <w:name w:val="Указатель"/>
     <w:basedOn w:val="Normal"/>
     <w:qFormat/>
     <w:pPr>
@@ -3332,7 +3839,6 @@
     <w:semiHidden/>
     <w:unhideWhenUsed/>
     <w:tblPr>
-      <w:tblInd w:w="0" w:type="dxa"/>
       <w:tblCellMar>
         <w:top w:w="0" w:type="dxa"/>
         <w:left w:w="108" w:type="dxa"/>
